--- a/CV analysis - NLP(Watson Studio project).docx
+++ b/CV analysis - NLP(Watson Studio project).docx
@@ -1,11 +1,12 @@
 
 <file path=word/document.xml><?xml version="1.0" encoding="utf-8"?>
-<w:document xmlns:wpc="http://schemas.microsoft.com/office/word/2010/wordprocessingCanvas" xmlns:mc="http://schemas.openxmlformats.org/markup-compatibility/2006" xmlns:o="urn:schemas-microsoft-com:office:office" xmlns:r="http://schemas.openxmlformats.org/officeDocument/2006/relationships" xmlns:m="http://schemas.openxmlformats.org/officeDocument/2006/math" xmlns:v="urn:schemas-microsoft-com:vml" xmlns:wp14="http://schemas.microsoft.com/office/word/2010/wordprocessingDrawing" xmlns:wp="http://schemas.openxmlformats.org/drawingml/2006/wordprocessingDrawing" xmlns:w10="urn:schemas-microsoft-com:office:word" xmlns:w="http://schemas.openxmlformats.org/wordprocessingml/2006/main" xmlns:w14="http://schemas.microsoft.com/office/word/2010/wordml" xmlns:w15="http://schemas.microsoft.com/office/word/2012/wordml" xmlns:wpg="http://schemas.microsoft.com/office/word/2010/wordprocessingGroup" xmlns:wpi="http://schemas.microsoft.com/office/word/2010/wordprocessingInk" xmlns:wne="http://schemas.microsoft.com/office/word/2006/wordml" xmlns:wps="http://schemas.microsoft.com/office/word/2010/wordprocessingShape" mc:Ignorable="w14 w15 wp14">
+<w:document xmlns:wpc="http://schemas.microsoft.com/office/word/2010/wordprocessingCanvas" xmlns:cx="http://schemas.microsoft.com/office/drawing/2014/chartex" xmlns:cx1="http://schemas.microsoft.com/office/drawing/2015/9/8/chartex" xmlns:cx2="http://schemas.microsoft.com/office/drawing/2015/10/21/chartex" xmlns:cx3="http://schemas.microsoft.com/office/drawing/2016/5/9/chartex" xmlns:cx4="http://schemas.microsoft.com/office/drawing/2016/5/10/chartex" xmlns:cx5="http://schemas.microsoft.com/office/drawing/2016/5/11/chartex" xmlns:cx6="http://schemas.microsoft.com/office/drawing/2016/5/12/chartex" xmlns:cx7="http://schemas.microsoft.com/office/drawing/2016/5/13/chartex" xmlns:cx8="http://schemas.microsoft.com/office/drawing/2016/5/14/chartex" xmlns:mc="http://schemas.openxmlformats.org/markup-compatibility/2006" xmlns:aink="http://schemas.microsoft.com/office/drawing/2016/ink" xmlns:am3d="http://schemas.microsoft.com/office/drawing/2017/model3d" xmlns:o="urn:schemas-microsoft-com:office:office" xmlns:r="http://schemas.openxmlformats.org/officeDocument/2006/relationships" xmlns:m="http://schemas.openxmlformats.org/officeDocument/2006/math" xmlns:v="urn:schemas-microsoft-com:vml" xmlns:wp14="http://schemas.microsoft.com/office/word/2010/wordprocessingDrawing" xmlns:wp="http://schemas.openxmlformats.org/drawingml/2006/wordprocessingDrawing" xmlns:w10="urn:schemas-microsoft-com:office:word" xmlns:w="http://schemas.openxmlformats.org/wordprocessingml/2006/main" xmlns:w14="http://schemas.microsoft.com/office/word/2010/wordml" xmlns:w15="http://schemas.microsoft.com/office/word/2012/wordml" xmlns:w16cex="http://schemas.microsoft.com/office/word/2018/wordml/cex" xmlns:w16cid="http://schemas.microsoft.com/office/word/2016/wordml/cid" xmlns:w16="http://schemas.microsoft.com/office/word/2018/wordml" xmlns:w16sdtdh="http://schemas.microsoft.com/office/word/2020/wordml/sdtdatahash" xmlns:w16se="http://schemas.microsoft.com/office/word/2015/wordml/symex" xmlns:wpg="http://schemas.microsoft.com/office/word/2010/wordprocessingGroup" xmlns:wpi="http://schemas.microsoft.com/office/word/2010/wordprocessingInk" xmlns:wne="http://schemas.microsoft.com/office/word/2006/wordml" xmlns:wps="http://schemas.microsoft.com/office/word/2010/wordprocessingShape" mc:Ignorable="w14 w15 w16se w16cid w16 w16cex w16sdtdh wp14">
   <w:body>
     <w:p>
       <w:pPr>
         <w:jc w:val="center"/>
         <w:rPr>
+          <w:rFonts w:ascii="Times New Roman" w:hAnsi="Times New Roman" w:cs="Times New Roman"/>
           <w:b/>
           <w:sz w:val="28"/>
           <w:szCs w:val="28"/>
@@ -13,10 +14,9 @@
           <w:lang w:val="en-US"/>
         </w:rPr>
       </w:pPr>
-      <w:bookmarkStart w:id="0" w:name="_GoBack"/>
-      <w:bookmarkEnd w:id="0"/>
-      <w:r>
-        <w:rPr>
+      <w:r>
+        <w:rPr>
+          <w:rFonts w:ascii="Times New Roman" w:hAnsi="Times New Roman" w:cs="Times New Roman"/>
           <w:b/>
           <w:sz w:val="28"/>
           <w:szCs w:val="28"/>
@@ -30,6 +30,7 @@
       <w:pPr>
         <w:jc w:val="center"/>
         <w:rPr>
+          <w:rFonts w:ascii="Times New Roman" w:hAnsi="Times New Roman" w:cs="Times New Roman"/>
           <w:b/>
           <w:sz w:val="24"/>
           <w:szCs w:val="24"/>
@@ -39,6 +40,7 @@
       </w:pPr>
       <w:r>
         <w:rPr>
+          <w:rFonts w:ascii="Times New Roman" w:hAnsi="Times New Roman" w:cs="Times New Roman"/>
           <w:b/>
           <w:sz w:val="24"/>
           <w:szCs w:val="24"/>
@@ -51,12 +53,25 @@
     <w:p>
       <w:pPr>
         <w:rPr>
+          <w:rFonts w:ascii="Times New Roman" w:hAnsi="Times New Roman" w:cs="Times New Roman"/>
           <w:b/>
-          <w:sz w:val="24"/>
-          <w:szCs w:val="24"/>
-          <w:lang w:val="en-US"/>
-        </w:rPr>
-      </w:pPr>
+          <w:sz w:val="28"/>
+          <w:szCs w:val="28"/>
+          <w:u w:val="single"/>
+          <w:lang w:val="en-US"/>
+        </w:rPr>
+      </w:pPr>
+      <w:r>
+        <w:rPr>
+          <w:rFonts w:ascii="Times New Roman" w:hAnsi="Times New Roman" w:cs="Times New Roman"/>
+          <w:b/>
+          <w:sz w:val="28"/>
+          <w:szCs w:val="28"/>
+          <w:u w:val="single"/>
+          <w:lang w:val="en-US"/>
+        </w:rPr>
+        <w:t>Collaborators.</w:t>
+      </w:r>
     </w:p>
     <w:p>
       <w:pPr>
@@ -66,6 +81,7 @@
           <w:numId w:val="8"/>
         </w:numPr>
         <w:rPr>
+          <w:rFonts w:ascii="Times New Roman" w:hAnsi="Times New Roman" w:cs="Times New Roman"/>
           <w:b/>
           <w:sz w:val="24"/>
           <w:szCs w:val="24"/>
@@ -74,12 +90,13 @@
       </w:pPr>
       <w:r>
         <w:rPr>
+          <w:rFonts w:ascii="Times New Roman" w:hAnsi="Times New Roman" w:cs="Times New Roman"/>
           <w:b/>
           <w:sz w:val="24"/>
           <w:szCs w:val="24"/>
           <w:lang w:val="en-US"/>
         </w:rPr>
-        <w:t>KELVIN RONO – BTCES/2018/85442</w:t>
+        <w:t xml:space="preserve">KELVIN RONO </w:t>
       </w:r>
     </w:p>
     <w:p>
@@ -90,6 +107,7 @@
           <w:numId w:val="8"/>
         </w:numPr>
         <w:rPr>
+          <w:rFonts w:ascii="Times New Roman" w:hAnsi="Times New Roman" w:cs="Times New Roman"/>
           <w:b/>
           <w:sz w:val="24"/>
           <w:szCs w:val="24"/>
@@ -98,12 +116,13 @@
       </w:pPr>
       <w:r>
         <w:rPr>
+          <w:rFonts w:ascii="Times New Roman" w:hAnsi="Times New Roman" w:cs="Times New Roman"/>
           <w:b/>
           <w:sz w:val="24"/>
           <w:szCs w:val="24"/>
           <w:lang w:val="en-US"/>
         </w:rPr>
-        <w:t>FELIX KIPKIRUI – BTCES/2018/85527</w:t>
+        <w:t xml:space="preserve">FELIX KIPKIRUI </w:t>
       </w:r>
     </w:p>
     <w:p>
@@ -114,6 +133,7 @@
           <w:numId w:val="8"/>
         </w:numPr>
         <w:rPr>
+          <w:rFonts w:ascii="Times New Roman" w:hAnsi="Times New Roman" w:cs="Times New Roman"/>
           <w:b/>
           <w:sz w:val="24"/>
           <w:szCs w:val="24"/>
@@ -122,12 +142,13 @@
       </w:pPr>
       <w:r>
         <w:rPr>
+          <w:rFonts w:ascii="Times New Roman" w:hAnsi="Times New Roman" w:cs="Times New Roman"/>
           <w:b/>
           <w:sz w:val="24"/>
           <w:szCs w:val="24"/>
           <w:lang w:val="en-US"/>
         </w:rPr>
-        <w:t>FELIX KOECH – BTCES/2018/84196</w:t>
+        <w:t xml:space="preserve">FELIX KOECH </w:t>
       </w:r>
     </w:p>
     <w:p>
@@ -138,6 +159,7 @@
           <w:numId w:val="8"/>
         </w:numPr>
         <w:rPr>
+          <w:rFonts w:ascii="Times New Roman" w:hAnsi="Times New Roman" w:cs="Times New Roman"/>
           <w:b/>
           <w:sz w:val="24"/>
           <w:szCs w:val="24"/>
@@ -146,39 +168,13 @@
       </w:pPr>
       <w:r>
         <w:rPr>
+          <w:rFonts w:ascii="Times New Roman" w:hAnsi="Times New Roman" w:cs="Times New Roman"/>
           <w:b/>
           <w:sz w:val="24"/>
           <w:szCs w:val="24"/>
           <w:lang w:val="en-US"/>
         </w:rPr>
-        <w:t>MAURINE CHEROTICH –</w:t>
-      </w:r>
-      <w:r>
-        <w:rPr>
-          <w:b/>
-          <w:sz w:val="24"/>
-          <w:szCs w:val="24"/>
-          <w:lang w:val="en-US"/>
-        </w:rPr>
-        <w:t xml:space="preserve"> </w:t>
-      </w:r>
-      <w:r>
-        <w:rPr>
-          <w:b/>
-          <w:sz w:val="24"/>
-          <w:szCs w:val="24"/>
-          <w:lang w:val="en-US"/>
-        </w:rPr>
-        <w:t>BTCES/2018/85</w:t>
-      </w:r>
-      <w:r>
-        <w:rPr>
-          <w:b/>
-          <w:sz w:val="24"/>
-          <w:szCs w:val="24"/>
-          <w:lang w:val="en-US"/>
-        </w:rPr>
-        <w:t>426</w:t>
+        <w:t xml:space="preserve">MAURINE CHEROTICH </w:t>
       </w:r>
     </w:p>
     <w:p>
@@ -189,6 +185,7 @@
           <w:numId w:val="8"/>
         </w:numPr>
         <w:rPr>
+          <w:rFonts w:ascii="Times New Roman" w:hAnsi="Times New Roman" w:cs="Times New Roman"/>
           <w:b/>
           <w:sz w:val="24"/>
           <w:szCs w:val="24"/>
@@ -197,26 +194,19 @@
       </w:pPr>
       <w:r>
         <w:rPr>
+          <w:rFonts w:ascii="Times New Roman" w:hAnsi="Times New Roman" w:cs="Times New Roman"/>
           <w:b/>
           <w:sz w:val="24"/>
           <w:szCs w:val="24"/>
           <w:lang w:val="en-US"/>
         </w:rPr>
-        <w:t>DERICK ONYONKA – BTCES/2018/</w:t>
-      </w:r>
-      <w:r>
-        <w:rPr>
-          <w:b/>
-          <w:sz w:val="24"/>
-          <w:szCs w:val="24"/>
-          <w:lang w:val="en-US"/>
-        </w:rPr>
-        <w:t>86110</w:t>
-      </w:r>
-    </w:p>
-    <w:p>
-      <w:pPr>
-        <w:rPr>
+        <w:t xml:space="preserve">DERICK ONYONKA </w:t>
+      </w:r>
+    </w:p>
+    <w:p>
+      <w:pPr>
+        <w:rPr>
+          <w:rFonts w:ascii="Times New Roman" w:hAnsi="Times New Roman" w:cs="Times New Roman"/>
           <w:b/>
           <w:sz w:val="28"/>
           <w:szCs w:val="28"/>
@@ -228,13 +218,15 @@
     <w:p>
       <w:pPr>
         <w:rPr>
-          <w:sz w:val="24"/>
-          <w:szCs w:val="24"/>
-          <w:lang w:val="en-US"/>
-        </w:rPr>
-      </w:pPr>
-      <w:r>
-        <w:rPr>
+          <w:rFonts w:ascii="Times New Roman" w:hAnsi="Times New Roman" w:cs="Times New Roman"/>
+          <w:sz w:val="24"/>
+          <w:szCs w:val="24"/>
+          <w:lang w:val="en-US"/>
+        </w:rPr>
+      </w:pPr>
+      <w:r>
+        <w:rPr>
+          <w:rFonts w:ascii="Times New Roman" w:hAnsi="Times New Roman" w:cs="Times New Roman"/>
           <w:sz w:val="24"/>
           <w:szCs w:val="24"/>
           <w:lang w:val="en-US"/>
@@ -245,13 +237,15 @@
     <w:p>
       <w:pPr>
         <w:rPr>
-          <w:sz w:val="24"/>
-          <w:szCs w:val="24"/>
-          <w:lang w:val="en-US"/>
-        </w:rPr>
-      </w:pPr>
-      <w:r>
-        <w:rPr>
+          <w:rFonts w:ascii="Times New Roman" w:hAnsi="Times New Roman" w:cs="Times New Roman"/>
+          <w:sz w:val="24"/>
+          <w:szCs w:val="24"/>
+          <w:lang w:val="en-US"/>
+        </w:rPr>
+      </w:pPr>
+      <w:r>
+        <w:rPr>
+          <w:rFonts w:ascii="Times New Roman" w:hAnsi="Times New Roman" w:cs="Times New Roman"/>
           <w:sz w:val="24"/>
           <w:szCs w:val="24"/>
           <w:lang w:val="en-US"/>
@@ -260,6 +254,7 @@
       </w:r>
       <w:r>
         <w:rPr>
+          <w:rFonts w:ascii="Times New Roman" w:hAnsi="Times New Roman" w:cs="Times New Roman"/>
           <w:sz w:val="24"/>
           <w:szCs w:val="24"/>
           <w:lang w:val="en-US"/>
@@ -270,22 +265,25 @@
     <w:p>
       <w:pPr>
         <w:rPr>
-          <w:sz w:val="24"/>
-          <w:szCs w:val="24"/>
-          <w:lang w:val="en-US"/>
-        </w:rPr>
-      </w:pPr>
-    </w:p>
-    <w:p>
-      <w:pPr>
-        <w:rPr>
-          <w:sz w:val="24"/>
-          <w:szCs w:val="24"/>
-          <w:lang w:val="en-US"/>
-        </w:rPr>
-      </w:pPr>
-      <w:r>
-        <w:rPr>
+          <w:rFonts w:ascii="Times New Roman" w:hAnsi="Times New Roman" w:cs="Times New Roman"/>
+          <w:sz w:val="24"/>
+          <w:szCs w:val="24"/>
+          <w:lang w:val="en-US"/>
+        </w:rPr>
+      </w:pPr>
+    </w:p>
+    <w:p>
+      <w:pPr>
+        <w:rPr>
+          <w:rFonts w:ascii="Times New Roman" w:hAnsi="Times New Roman" w:cs="Times New Roman"/>
+          <w:sz w:val="24"/>
+          <w:szCs w:val="24"/>
+          <w:lang w:val="en-US"/>
+        </w:rPr>
+      </w:pPr>
+      <w:r>
+        <w:rPr>
+          <w:rFonts w:ascii="Times New Roman" w:hAnsi="Times New Roman" w:cs="Times New Roman"/>
           <w:sz w:val="24"/>
           <w:szCs w:val="24"/>
           <w:lang w:val="en-US"/>
@@ -296,13 +294,15 @@
     <w:p>
       <w:pPr>
         <w:rPr>
-          <w:sz w:val="24"/>
-          <w:szCs w:val="24"/>
-          <w:lang w:val="en-US"/>
-        </w:rPr>
-      </w:pPr>
-      <w:r>
-        <w:rPr>
+          <w:rFonts w:ascii="Times New Roman" w:hAnsi="Times New Roman" w:cs="Times New Roman"/>
+          <w:sz w:val="24"/>
+          <w:szCs w:val="24"/>
+          <w:lang w:val="en-US"/>
+        </w:rPr>
+      </w:pPr>
+      <w:r>
+        <w:rPr>
+          <w:rFonts w:ascii="Times New Roman" w:hAnsi="Times New Roman" w:cs="Times New Roman"/>
           <w:sz w:val="24"/>
           <w:szCs w:val="24"/>
           <w:lang w:val="en-US"/>
@@ -313,22 +313,25 @@
     <w:p>
       <w:pPr>
         <w:rPr>
-          <w:sz w:val="24"/>
-          <w:szCs w:val="24"/>
-          <w:lang w:val="en-US"/>
-        </w:rPr>
-      </w:pPr>
-    </w:p>
-    <w:p>
-      <w:pPr>
-        <w:rPr>
-          <w:sz w:val="24"/>
-          <w:szCs w:val="24"/>
-          <w:lang w:val="en-US"/>
-        </w:rPr>
-      </w:pPr>
-      <w:r>
-        <w:rPr>
+          <w:rFonts w:ascii="Times New Roman" w:hAnsi="Times New Roman" w:cs="Times New Roman"/>
+          <w:sz w:val="24"/>
+          <w:szCs w:val="24"/>
+          <w:lang w:val="en-US"/>
+        </w:rPr>
+      </w:pPr>
+    </w:p>
+    <w:p>
+      <w:pPr>
+        <w:rPr>
+          <w:rFonts w:ascii="Times New Roman" w:hAnsi="Times New Roman" w:cs="Times New Roman"/>
+          <w:sz w:val="24"/>
+          <w:szCs w:val="24"/>
+          <w:lang w:val="en-US"/>
+        </w:rPr>
+      </w:pPr>
+      <w:r>
+        <w:rPr>
+          <w:rFonts w:ascii="Times New Roman" w:hAnsi="Times New Roman" w:cs="Times New Roman"/>
           <w:sz w:val="24"/>
           <w:szCs w:val="24"/>
           <w:lang w:val="en-US"/>
@@ -339,13 +342,15 @@
     <w:p>
       <w:pPr>
         <w:rPr>
-          <w:sz w:val="24"/>
-          <w:szCs w:val="24"/>
-          <w:lang w:val="en-US"/>
-        </w:rPr>
-      </w:pPr>
-      <w:r>
-        <w:rPr>
+          <w:rFonts w:ascii="Times New Roman" w:hAnsi="Times New Roman" w:cs="Times New Roman"/>
+          <w:sz w:val="24"/>
+          <w:szCs w:val="24"/>
+          <w:lang w:val="en-US"/>
+        </w:rPr>
+      </w:pPr>
+      <w:r>
+        <w:rPr>
+          <w:rFonts w:ascii="Times New Roman" w:hAnsi="Times New Roman" w:cs="Times New Roman"/>
           <w:sz w:val="24"/>
           <w:szCs w:val="24"/>
           <w:lang w:val="en-US"/>
@@ -356,13 +361,15 @@
     <w:p>
       <w:pPr>
         <w:rPr>
-          <w:sz w:val="24"/>
-          <w:szCs w:val="24"/>
-          <w:lang w:val="en-US"/>
-        </w:rPr>
-      </w:pPr>
-      <w:r>
-        <w:rPr>
+          <w:rFonts w:ascii="Times New Roman" w:hAnsi="Times New Roman" w:cs="Times New Roman"/>
+          <w:sz w:val="24"/>
+          <w:szCs w:val="24"/>
+          <w:lang w:val="en-US"/>
+        </w:rPr>
+      </w:pPr>
+      <w:r>
+        <w:rPr>
+          <w:rFonts w:ascii="Times New Roman" w:hAnsi="Times New Roman" w:cs="Times New Roman"/>
           <w:sz w:val="24"/>
           <w:szCs w:val="24"/>
           <w:lang w:val="en-US"/>
@@ -371,6 +378,7 @@
       </w:r>
       <w:r>
         <w:rPr>
+          <w:rFonts w:ascii="Times New Roman" w:hAnsi="Times New Roman" w:cs="Times New Roman"/>
           <w:sz w:val="24"/>
           <w:szCs w:val="24"/>
           <w:lang w:val="en-US"/>
@@ -381,22 +389,25 @@
     <w:p>
       <w:pPr>
         <w:rPr>
-          <w:sz w:val="24"/>
-          <w:szCs w:val="24"/>
-          <w:lang w:val="en-US"/>
-        </w:rPr>
-      </w:pPr>
-    </w:p>
-    <w:p>
-      <w:pPr>
-        <w:rPr>
-          <w:sz w:val="24"/>
-          <w:szCs w:val="24"/>
-          <w:lang w:val="en-US"/>
-        </w:rPr>
-      </w:pPr>
-      <w:r>
-        <w:rPr>
+          <w:rFonts w:ascii="Times New Roman" w:hAnsi="Times New Roman" w:cs="Times New Roman"/>
+          <w:sz w:val="24"/>
+          <w:szCs w:val="24"/>
+          <w:lang w:val="en-US"/>
+        </w:rPr>
+      </w:pPr>
+    </w:p>
+    <w:p>
+      <w:pPr>
+        <w:rPr>
+          <w:rFonts w:ascii="Times New Roman" w:hAnsi="Times New Roman" w:cs="Times New Roman"/>
+          <w:sz w:val="24"/>
+          <w:szCs w:val="24"/>
+          <w:lang w:val="en-US"/>
+        </w:rPr>
+      </w:pPr>
+      <w:r>
+        <w:rPr>
+          <w:rFonts w:ascii="Times New Roman" w:hAnsi="Times New Roman" w:cs="Times New Roman"/>
           <w:sz w:val="24"/>
           <w:szCs w:val="24"/>
           <w:lang w:val="en-US"/>
@@ -407,31 +418,25 @@
     <w:p>
       <w:pPr>
         <w:rPr>
-          <w:rFonts w:cstheme="minorHAnsi"/>
-          <w:sz w:val="24"/>
-          <w:szCs w:val="24"/>
-          <w:shd w:val="clear" w:color="auto" w:fill="FFFFFF"/>
-          <w:lang w:val="en-US"/>
-        </w:rPr>
-      </w:pPr>
-      <w:r>
-        <w:rPr>
-          <w:sz w:val="24"/>
-          <w:szCs w:val="24"/>
-          <w:lang w:val="en-US"/>
-        </w:rPr>
-        <w:t xml:space="preserve">Natural language </w:t>
-      </w:r>
-      <w:r>
-        <w:rPr>
-          <w:sz w:val="24"/>
-          <w:szCs w:val="24"/>
-          <w:lang w:val="en-US"/>
-        </w:rPr>
-        <w:t>processing is</w:t>
-      </w:r>
-      <w:r>
-        <w:rPr>
+          <w:rFonts w:ascii="Times New Roman" w:hAnsi="Times New Roman" w:cs="Times New Roman"/>
+          <w:sz w:val="24"/>
+          <w:szCs w:val="24"/>
+          <w:shd w:val="clear" w:color="auto" w:fill="FFFFFF"/>
+          <w:lang w:val="en-US"/>
+        </w:rPr>
+      </w:pPr>
+      <w:r>
+        <w:rPr>
+          <w:rFonts w:ascii="Times New Roman" w:hAnsi="Times New Roman" w:cs="Times New Roman"/>
+          <w:sz w:val="24"/>
+          <w:szCs w:val="24"/>
+          <w:lang w:val="en-US"/>
+        </w:rPr>
+        <w:t>Natural language processing is</w:t>
+      </w:r>
+      <w:r>
+        <w:rPr>
+          <w:rFonts w:ascii="Times New Roman" w:hAnsi="Times New Roman" w:cs="Times New Roman"/>
           <w:sz w:val="24"/>
           <w:szCs w:val="24"/>
           <w:lang w:val="en-US"/>
@@ -440,7 +445,7 @@
       </w:r>
       <w:r>
         <w:rPr>
-          <w:rFonts w:cstheme="minorHAnsi"/>
+          <w:rFonts w:ascii="Times New Roman" w:hAnsi="Times New Roman" w:cs="Times New Roman"/>
           <w:sz w:val="24"/>
           <w:szCs w:val="24"/>
           <w:lang w:val="en-US"/>
@@ -449,7 +454,7 @@
       </w:r>
       <w:r>
         <w:rPr>
-          <w:rFonts w:cstheme="minorHAnsi"/>
+          <w:rFonts w:ascii="Times New Roman" w:hAnsi="Times New Roman" w:cs="Times New Roman"/>
           <w:sz w:val="24"/>
           <w:szCs w:val="24"/>
           <w:shd w:val="clear" w:color="auto" w:fill="FFFFFF"/>
@@ -458,7 +463,7 @@
       </w:r>
       <w:r>
         <w:rPr>
-          <w:rFonts w:cstheme="minorHAnsi"/>
+          <w:rFonts w:ascii="Times New Roman" w:hAnsi="Times New Roman" w:cs="Times New Roman"/>
           <w:sz w:val="24"/>
           <w:szCs w:val="24"/>
           <w:shd w:val="clear" w:color="auto" w:fill="FFFFFF"/>
@@ -470,16 +475,16 @@
     <w:p>
       <w:pPr>
         <w:rPr>
-          <w:rFonts w:cstheme="minorHAnsi"/>
-          <w:sz w:val="24"/>
-          <w:szCs w:val="24"/>
-          <w:shd w:val="clear" w:color="auto" w:fill="FFFFFF"/>
-          <w:lang w:val="en-US"/>
-        </w:rPr>
-      </w:pPr>
-      <w:r>
-        <w:rPr>
-          <w:rFonts w:cstheme="minorHAnsi"/>
+          <w:rFonts w:ascii="Times New Roman" w:hAnsi="Times New Roman" w:cs="Times New Roman"/>
+          <w:sz w:val="24"/>
+          <w:szCs w:val="24"/>
+          <w:shd w:val="clear" w:color="auto" w:fill="FFFFFF"/>
+          <w:lang w:val="en-US"/>
+        </w:rPr>
+      </w:pPr>
+      <w:r>
+        <w:rPr>
+          <w:rFonts w:ascii="Times New Roman" w:hAnsi="Times New Roman" w:cs="Times New Roman"/>
           <w:sz w:val="24"/>
           <w:szCs w:val="24"/>
           <w:shd w:val="clear" w:color="auto" w:fill="FFFFFF"/>
@@ -489,7 +494,7 @@
       </w:r>
       <w:r>
         <w:rPr>
-          <w:rFonts w:cstheme="minorHAnsi"/>
+          <w:rFonts w:ascii="Times New Roman" w:hAnsi="Times New Roman" w:cs="Times New Roman"/>
           <w:sz w:val="24"/>
           <w:szCs w:val="24"/>
           <w:shd w:val="clear" w:color="auto" w:fill="FFFFFF"/>
@@ -499,7 +504,7 @@
       </w:r>
       <w:r>
         <w:rPr>
-          <w:rFonts w:cstheme="minorHAnsi"/>
+          <w:rFonts w:ascii="Times New Roman" w:hAnsi="Times New Roman" w:cs="Times New Roman"/>
           <w:sz w:val="24"/>
           <w:szCs w:val="24"/>
           <w:shd w:val="clear" w:color="auto" w:fill="FFFFFF"/>
@@ -516,7 +521,7 @@
           <w:numId w:val="1"/>
         </w:numPr>
         <w:rPr>
-          <w:rFonts w:cstheme="minorHAnsi"/>
+          <w:rFonts w:ascii="Times New Roman" w:hAnsi="Times New Roman" w:cs="Times New Roman"/>
           <w:b/>
           <w:sz w:val="24"/>
           <w:szCs w:val="24"/>
@@ -526,7 +531,7 @@
       </w:pPr>
       <w:r>
         <w:rPr>
-          <w:rFonts w:cstheme="minorHAnsi"/>
+          <w:rFonts w:ascii="Times New Roman" w:hAnsi="Times New Roman" w:cs="Times New Roman"/>
           <w:sz w:val="24"/>
           <w:szCs w:val="24"/>
           <w:shd w:val="clear" w:color="auto" w:fill="FFFFFF"/>
@@ -536,7 +541,7 @@
       </w:r>
       <w:r>
         <w:rPr>
-          <w:rFonts w:cstheme="minorHAnsi"/>
+          <w:rFonts w:ascii="Times New Roman" w:hAnsi="Times New Roman" w:cs="Times New Roman"/>
           <w:b/>
           <w:sz w:val="24"/>
           <w:szCs w:val="24"/>
@@ -554,7 +559,7 @@
           <w:numId w:val="1"/>
         </w:numPr>
         <w:rPr>
-          <w:rFonts w:cstheme="minorHAnsi"/>
+          <w:rFonts w:ascii="Times New Roman" w:hAnsi="Times New Roman" w:cs="Times New Roman"/>
           <w:b/>
           <w:sz w:val="24"/>
           <w:szCs w:val="24"/>
@@ -564,7 +569,7 @@
       </w:pPr>
       <w:r>
         <w:rPr>
-          <w:rFonts w:cstheme="minorHAnsi"/>
+          <w:rFonts w:ascii="Times New Roman" w:hAnsi="Times New Roman" w:cs="Times New Roman"/>
           <w:sz w:val="24"/>
           <w:szCs w:val="24"/>
           <w:shd w:val="clear" w:color="auto" w:fill="FFFFFF"/>
@@ -575,7 +580,7 @@
       </w:r>
       <w:r>
         <w:rPr>
-          <w:rFonts w:cstheme="minorHAnsi"/>
+          <w:rFonts w:ascii="Times New Roman" w:hAnsi="Times New Roman" w:cs="Times New Roman"/>
           <w:sz w:val="24"/>
           <w:szCs w:val="24"/>
           <w:shd w:val="clear" w:color="auto" w:fill="FFFFFF"/>
@@ -585,7 +590,7 @@
       </w:r>
       <w:r>
         <w:rPr>
-          <w:rFonts w:cstheme="minorHAnsi"/>
+          <w:rFonts w:ascii="Times New Roman" w:hAnsi="Times New Roman" w:cs="Times New Roman"/>
           <w:b/>
           <w:sz w:val="24"/>
           <w:szCs w:val="24"/>
@@ -603,7 +608,7 @@
           <w:numId w:val="1"/>
         </w:numPr>
         <w:rPr>
-          <w:rFonts w:cstheme="minorHAnsi"/>
+          <w:rFonts w:ascii="Times New Roman" w:hAnsi="Times New Roman" w:cs="Times New Roman"/>
           <w:b/>
           <w:sz w:val="24"/>
           <w:szCs w:val="24"/>
@@ -613,7 +618,7 @@
       </w:pPr>
       <w:r>
         <w:rPr>
-          <w:rFonts w:cstheme="minorHAnsi"/>
+          <w:rFonts w:ascii="Times New Roman" w:hAnsi="Times New Roman" w:cs="Times New Roman"/>
           <w:sz w:val="24"/>
           <w:szCs w:val="24"/>
           <w:shd w:val="clear" w:color="auto" w:fill="FFFFFF"/>
@@ -623,7 +628,7 @@
       </w:r>
       <w:r>
         <w:rPr>
-          <w:rFonts w:cstheme="minorHAnsi"/>
+          <w:rFonts w:ascii="Times New Roman" w:hAnsi="Times New Roman" w:cs="Times New Roman"/>
           <w:sz w:val="24"/>
           <w:szCs w:val="24"/>
           <w:shd w:val="clear" w:color="auto" w:fill="FFFFFF"/>
@@ -633,7 +638,7 @@
       </w:r>
       <w:r>
         <w:rPr>
-          <w:rFonts w:cstheme="minorHAnsi"/>
+          <w:rFonts w:ascii="Times New Roman" w:hAnsi="Times New Roman" w:cs="Times New Roman"/>
           <w:b/>
           <w:sz w:val="24"/>
           <w:szCs w:val="24"/>
@@ -646,16 +651,16 @@
     <w:p>
       <w:pPr>
         <w:rPr>
-          <w:rFonts w:cstheme="minorHAnsi"/>
-          <w:sz w:val="24"/>
-          <w:szCs w:val="24"/>
-          <w:shd w:val="clear" w:color="auto" w:fill="FFFFFF"/>
-          <w:lang w:val="en-US"/>
-        </w:rPr>
-      </w:pPr>
-      <w:r>
-        <w:rPr>
-          <w:rFonts w:cstheme="minorHAnsi"/>
+          <w:rFonts w:ascii="Times New Roman" w:hAnsi="Times New Roman" w:cs="Times New Roman"/>
+          <w:sz w:val="24"/>
+          <w:szCs w:val="24"/>
+          <w:shd w:val="clear" w:color="auto" w:fill="FFFFFF"/>
+          <w:lang w:val="en-US"/>
+        </w:rPr>
+      </w:pPr>
+      <w:r>
+        <w:rPr>
+          <w:rFonts w:ascii="Times New Roman" w:hAnsi="Times New Roman" w:cs="Times New Roman"/>
           <w:sz w:val="24"/>
           <w:szCs w:val="24"/>
           <w:shd w:val="clear" w:color="auto" w:fill="FFFFFF"/>
@@ -667,16 +672,16 @@
     <w:p>
       <w:pPr>
         <w:rPr>
-          <w:rFonts w:cstheme="minorHAnsi"/>
-          <w:sz w:val="24"/>
-          <w:szCs w:val="24"/>
-          <w:shd w:val="clear" w:color="auto" w:fill="FFFFFF"/>
-          <w:lang w:val="en-US"/>
-        </w:rPr>
-      </w:pPr>
-      <w:r>
-        <w:rPr>
-          <w:rFonts w:cstheme="minorHAnsi"/>
+          <w:rFonts w:ascii="Times New Roman" w:hAnsi="Times New Roman" w:cs="Times New Roman"/>
+          <w:sz w:val="24"/>
+          <w:szCs w:val="24"/>
+          <w:shd w:val="clear" w:color="auto" w:fill="FFFFFF"/>
+          <w:lang w:val="en-US"/>
+        </w:rPr>
+      </w:pPr>
+      <w:r>
+        <w:rPr>
+          <w:rFonts w:ascii="Times New Roman" w:hAnsi="Times New Roman" w:cs="Times New Roman"/>
           <w:sz w:val="24"/>
           <w:szCs w:val="24"/>
           <w:shd w:val="clear" w:color="auto" w:fill="FFFFFF"/>
@@ -688,7 +693,7 @@
     <w:p>
       <w:pPr>
         <w:rPr>
-          <w:rFonts w:cstheme="minorHAnsi"/>
+          <w:rFonts w:ascii="Times New Roman" w:hAnsi="Times New Roman" w:cs="Times New Roman"/>
           <w:b/>
           <w:sz w:val="24"/>
           <w:szCs w:val="24"/>
@@ -698,7 +703,7 @@
       </w:pPr>
       <w:r>
         <w:rPr>
-          <w:rFonts w:cstheme="minorHAnsi"/>
+          <w:rFonts w:ascii="Times New Roman" w:hAnsi="Times New Roman" w:cs="Times New Roman"/>
           <w:b/>
           <w:sz w:val="24"/>
           <w:szCs w:val="24"/>
@@ -716,16 +721,16 @@
           <w:numId w:val="2"/>
         </w:numPr>
         <w:rPr>
-          <w:rFonts w:cstheme="minorHAnsi"/>
-          <w:sz w:val="24"/>
-          <w:szCs w:val="24"/>
-          <w:shd w:val="clear" w:color="auto" w:fill="FFFFFF"/>
-          <w:lang w:val="en-US"/>
-        </w:rPr>
-      </w:pPr>
-      <w:r>
-        <w:rPr>
-          <w:rFonts w:cstheme="minorHAnsi"/>
+          <w:rFonts w:ascii="Times New Roman" w:hAnsi="Times New Roman" w:cs="Times New Roman"/>
+          <w:sz w:val="24"/>
+          <w:szCs w:val="24"/>
+          <w:shd w:val="clear" w:color="auto" w:fill="FFFFFF"/>
+          <w:lang w:val="en-US"/>
+        </w:rPr>
+      </w:pPr>
+      <w:r>
+        <w:rPr>
+          <w:rFonts w:ascii="Times New Roman" w:hAnsi="Times New Roman" w:cs="Times New Roman"/>
           <w:sz w:val="24"/>
           <w:szCs w:val="24"/>
           <w:shd w:val="clear" w:color="auto" w:fill="FFFFFF"/>
@@ -737,16 +742,16 @@
     <w:p>
       <w:pPr>
         <w:rPr>
-          <w:rFonts w:cstheme="minorHAnsi"/>
-          <w:sz w:val="24"/>
-          <w:szCs w:val="24"/>
-          <w:shd w:val="clear" w:color="auto" w:fill="FFFFFF"/>
-          <w:lang w:val="en-US"/>
-        </w:rPr>
-      </w:pPr>
-      <w:r>
-        <w:rPr>
-          <w:rFonts w:cstheme="minorHAnsi"/>
+          <w:rFonts w:ascii="Times New Roman" w:hAnsi="Times New Roman" w:cs="Times New Roman"/>
+          <w:sz w:val="24"/>
+          <w:szCs w:val="24"/>
+          <w:shd w:val="clear" w:color="auto" w:fill="FFFFFF"/>
+          <w:lang w:val="en-US"/>
+        </w:rPr>
+      </w:pPr>
+      <w:r>
+        <w:rPr>
+          <w:rFonts w:ascii="Times New Roman" w:hAnsi="Times New Roman" w:cs="Times New Roman"/>
           <w:sz w:val="24"/>
           <w:szCs w:val="24"/>
           <w:shd w:val="clear" w:color="auto" w:fill="FFFFFF"/>
@@ -758,16 +763,16 @@
     <w:p>
       <w:pPr>
         <w:rPr>
-          <w:rFonts w:cstheme="minorHAnsi"/>
-          <w:sz w:val="24"/>
-          <w:szCs w:val="24"/>
-          <w:shd w:val="clear" w:color="auto" w:fill="FFFFFF"/>
-          <w:lang w:val="en-US"/>
-        </w:rPr>
-      </w:pPr>
-      <w:r>
-        <w:rPr>
-          <w:rFonts w:cstheme="minorHAnsi"/>
+          <w:rFonts w:ascii="Times New Roman" w:hAnsi="Times New Roman" w:cs="Times New Roman"/>
+          <w:sz w:val="24"/>
+          <w:szCs w:val="24"/>
+          <w:shd w:val="clear" w:color="auto" w:fill="FFFFFF"/>
+          <w:lang w:val="en-US"/>
+        </w:rPr>
+      </w:pPr>
+      <w:r>
+        <w:rPr>
+          <w:rFonts w:ascii="Times New Roman" w:hAnsi="Times New Roman" w:cs="Times New Roman"/>
           <w:sz w:val="24"/>
           <w:szCs w:val="24"/>
           <w:shd w:val="clear" w:color="auto" w:fill="FFFFFF"/>
@@ -779,17 +784,17 @@
     <w:p>
       <w:pPr>
         <w:rPr>
-          <w:rFonts w:cstheme="minorHAnsi"/>
-          <w:sz w:val="24"/>
-          <w:szCs w:val="24"/>
-          <w:u w:val="single"/>
-          <w:shd w:val="clear" w:color="auto" w:fill="FFFFFF"/>
-          <w:lang w:val="en-US"/>
-        </w:rPr>
-      </w:pPr>
-      <w:r>
-        <w:rPr>
-          <w:rFonts w:cstheme="minorHAnsi"/>
+          <w:rFonts w:ascii="Times New Roman" w:hAnsi="Times New Roman" w:cs="Times New Roman"/>
+          <w:sz w:val="24"/>
+          <w:szCs w:val="24"/>
+          <w:u w:val="single"/>
+          <w:shd w:val="clear" w:color="auto" w:fill="FFFFFF"/>
+          <w:lang w:val="en-US"/>
+        </w:rPr>
+      </w:pPr>
+      <w:r>
+        <w:rPr>
+          <w:rFonts w:ascii="Times New Roman" w:hAnsi="Times New Roman" w:cs="Times New Roman"/>
           <w:sz w:val="24"/>
           <w:szCs w:val="24"/>
           <w:u w:val="single"/>
@@ -802,24 +807,23 @@
     <w:p>
       <w:pPr>
         <w:rPr>
-          <w:rFonts w:cstheme="minorHAnsi"/>
-          <w:sz w:val="24"/>
-          <w:szCs w:val="24"/>
-          <w:shd w:val="clear" w:color="auto" w:fill="FFFFFF"/>
-          <w:lang w:val="en-US"/>
-        </w:rPr>
-      </w:pPr>
-      <w:r>
-        <w:rPr>
-          <w:rFonts w:cstheme="minorHAnsi"/>
+          <w:rFonts w:ascii="Times New Roman" w:hAnsi="Times New Roman" w:cs="Times New Roman"/>
+          <w:sz w:val="24"/>
+          <w:szCs w:val="24"/>
+          <w:shd w:val="clear" w:color="auto" w:fill="FFFFFF"/>
+          <w:lang w:val="en-US"/>
+        </w:rPr>
+      </w:pPr>
+      <w:r>
+        <w:rPr>
+          <w:rFonts w:ascii="Times New Roman" w:hAnsi="Times New Roman" w:cs="Times New Roman"/>
           <w:noProof/>
           <w:sz w:val="24"/>
           <w:szCs w:val="24"/>
           <w:shd w:val="clear" w:color="auto" w:fill="FFFFFF"/>
-          <w:lang/>
         </w:rPr>
         <w:drawing>
-          <wp:inline distT="0" distB="0" distL="0" distR="0">
+          <wp:inline distT="0" distB="0" distL="0" distR="0" wp14:anchorId="18D146BC" wp14:editId="2F934BFA">
             <wp:extent cx="5731510" cy="3222625"/>
             <wp:effectExtent l="0" t="0" r="2540" b="0"/>
             <wp:docPr id="2" name="Picture 2"/>
@@ -864,7 +868,7 @@
     <w:p>
       <w:pPr>
         <w:rPr>
-          <w:rFonts w:cstheme="minorHAnsi"/>
+          <w:rFonts w:ascii="Times New Roman" w:hAnsi="Times New Roman" w:cs="Times New Roman"/>
           <w:sz w:val="24"/>
           <w:szCs w:val="24"/>
           <w:shd w:val="clear" w:color="auto" w:fill="FFFFFF"/>
@@ -880,16 +884,16 @@
           <w:numId w:val="2"/>
         </w:numPr>
         <w:rPr>
-          <w:rFonts w:cstheme="minorHAnsi"/>
-          <w:sz w:val="24"/>
-          <w:szCs w:val="24"/>
-          <w:shd w:val="clear" w:color="auto" w:fill="FFFFFF"/>
-          <w:lang w:val="en-US"/>
-        </w:rPr>
-      </w:pPr>
-      <w:r>
-        <w:rPr>
-          <w:rFonts w:cstheme="minorHAnsi"/>
+          <w:rFonts w:ascii="Times New Roman" w:hAnsi="Times New Roman" w:cs="Times New Roman"/>
+          <w:sz w:val="24"/>
+          <w:szCs w:val="24"/>
+          <w:shd w:val="clear" w:color="auto" w:fill="FFFFFF"/>
+          <w:lang w:val="en-US"/>
+        </w:rPr>
+      </w:pPr>
+      <w:r>
+        <w:rPr>
+          <w:rFonts w:ascii="Times New Roman" w:hAnsi="Times New Roman" w:cs="Times New Roman"/>
           <w:sz w:val="24"/>
           <w:szCs w:val="24"/>
           <w:shd w:val="clear" w:color="auto" w:fill="FFFFFF"/>
@@ -901,16 +905,16 @@
     <w:p>
       <w:pPr>
         <w:rPr>
-          <w:rFonts w:cstheme="minorHAnsi"/>
-          <w:sz w:val="24"/>
-          <w:szCs w:val="24"/>
-          <w:shd w:val="clear" w:color="auto" w:fill="FFFFFF"/>
-          <w:lang w:val="en-US"/>
-        </w:rPr>
-      </w:pPr>
-      <w:r>
-        <w:rPr>
-          <w:rFonts w:cstheme="minorHAnsi"/>
+          <w:rFonts w:ascii="Times New Roman" w:hAnsi="Times New Roman" w:cs="Times New Roman"/>
+          <w:sz w:val="24"/>
+          <w:szCs w:val="24"/>
+          <w:shd w:val="clear" w:color="auto" w:fill="FFFFFF"/>
+          <w:lang w:val="en-US"/>
+        </w:rPr>
+      </w:pPr>
+      <w:r>
+        <w:rPr>
+          <w:rFonts w:ascii="Times New Roman" w:hAnsi="Times New Roman" w:cs="Times New Roman"/>
           <w:sz w:val="24"/>
           <w:szCs w:val="24"/>
           <w:shd w:val="clear" w:color="auto" w:fill="FFFFFF"/>
@@ -920,7 +924,7 @@
       </w:r>
       <w:r>
         <w:rPr>
-          <w:rFonts w:cstheme="minorHAnsi"/>
+          <w:rFonts w:ascii="Times New Roman" w:hAnsi="Times New Roman" w:cs="Times New Roman"/>
           <w:sz w:val="24"/>
           <w:szCs w:val="24"/>
           <w:shd w:val="clear" w:color="auto" w:fill="FFFFFF"/>
@@ -932,16 +936,16 @@
     <w:p>
       <w:pPr>
         <w:rPr>
-          <w:rFonts w:cstheme="minorHAnsi"/>
-          <w:sz w:val="24"/>
-          <w:szCs w:val="24"/>
-          <w:shd w:val="clear" w:color="auto" w:fill="FFFFFF"/>
-          <w:lang w:val="en-US"/>
-        </w:rPr>
-      </w:pPr>
-      <w:r>
-        <w:rPr>
-          <w:rFonts w:cstheme="minorHAnsi"/>
+          <w:rFonts w:ascii="Times New Roman" w:hAnsi="Times New Roman" w:cs="Times New Roman"/>
+          <w:sz w:val="24"/>
+          <w:szCs w:val="24"/>
+          <w:shd w:val="clear" w:color="auto" w:fill="FFFFFF"/>
+          <w:lang w:val="en-US"/>
+        </w:rPr>
+      </w:pPr>
+      <w:r>
+        <w:rPr>
+          <w:rFonts w:ascii="Times New Roman" w:hAnsi="Times New Roman" w:cs="Times New Roman"/>
           <w:sz w:val="24"/>
           <w:szCs w:val="24"/>
           <w:shd w:val="clear" w:color="auto" w:fill="FFFFFF"/>
@@ -958,16 +962,16 @@
           <w:numId w:val="6"/>
         </w:numPr>
         <w:rPr>
-          <w:rFonts w:cstheme="minorHAnsi"/>
-          <w:sz w:val="24"/>
-          <w:szCs w:val="24"/>
-          <w:shd w:val="clear" w:color="auto" w:fill="FFFFFF"/>
-          <w:lang w:val="en-US"/>
-        </w:rPr>
-      </w:pPr>
-      <w:r>
-        <w:rPr>
-          <w:rFonts w:cstheme="minorHAnsi"/>
+          <w:rFonts w:ascii="Times New Roman" w:hAnsi="Times New Roman" w:cs="Times New Roman"/>
+          <w:sz w:val="24"/>
+          <w:szCs w:val="24"/>
+          <w:shd w:val="clear" w:color="auto" w:fill="FFFFFF"/>
+          <w:lang w:val="en-US"/>
+        </w:rPr>
+      </w:pPr>
+      <w:r>
+        <w:rPr>
+          <w:rFonts w:ascii="Times New Roman" w:hAnsi="Times New Roman" w:cs="Times New Roman"/>
           <w:sz w:val="24"/>
           <w:szCs w:val="24"/>
           <w:shd w:val="clear" w:color="auto" w:fill="FFFFFF"/>
@@ -984,16 +988,16 @@
           <w:numId w:val="6"/>
         </w:numPr>
         <w:rPr>
-          <w:rFonts w:cstheme="minorHAnsi"/>
-          <w:sz w:val="24"/>
-          <w:szCs w:val="24"/>
-          <w:shd w:val="clear" w:color="auto" w:fill="FFFFFF"/>
-          <w:lang w:val="en-US"/>
-        </w:rPr>
-      </w:pPr>
-      <w:r>
-        <w:rPr>
-          <w:rFonts w:cstheme="minorHAnsi"/>
+          <w:rFonts w:ascii="Times New Roman" w:hAnsi="Times New Roman" w:cs="Times New Roman"/>
+          <w:sz w:val="24"/>
+          <w:szCs w:val="24"/>
+          <w:shd w:val="clear" w:color="auto" w:fill="FFFFFF"/>
+          <w:lang w:val="en-US"/>
+        </w:rPr>
+      </w:pPr>
+      <w:r>
+        <w:rPr>
+          <w:rFonts w:ascii="Times New Roman" w:hAnsi="Times New Roman" w:cs="Times New Roman"/>
           <w:sz w:val="24"/>
           <w:szCs w:val="24"/>
           <w:shd w:val="clear" w:color="auto" w:fill="FFFFFF"/>
@@ -1004,7 +1008,7 @@
       </w:r>
       <w:r>
         <w:rPr>
-          <w:rFonts w:cstheme="minorHAnsi"/>
+          <w:rFonts w:ascii="Times New Roman" w:hAnsi="Times New Roman" w:cs="Times New Roman"/>
           <w:sz w:val="24"/>
           <w:szCs w:val="24"/>
           <w:shd w:val="clear" w:color="auto" w:fill="FFFFFF"/>
@@ -1016,17 +1020,17 @@
     <w:p>
       <w:pPr>
         <w:rPr>
-          <w:rFonts w:cstheme="minorHAnsi"/>
-          <w:sz w:val="24"/>
-          <w:szCs w:val="24"/>
-          <w:u w:val="single"/>
-          <w:shd w:val="clear" w:color="auto" w:fill="FFFFFF"/>
-          <w:lang w:val="en-US"/>
-        </w:rPr>
-      </w:pPr>
-      <w:r>
-        <w:rPr>
-          <w:rFonts w:cstheme="minorHAnsi"/>
+          <w:rFonts w:ascii="Times New Roman" w:hAnsi="Times New Roman" w:cs="Times New Roman"/>
+          <w:sz w:val="24"/>
+          <w:szCs w:val="24"/>
+          <w:u w:val="single"/>
+          <w:shd w:val="clear" w:color="auto" w:fill="FFFFFF"/>
+          <w:lang w:val="en-US"/>
+        </w:rPr>
+      </w:pPr>
+      <w:r>
+        <w:rPr>
+          <w:rFonts w:ascii="Times New Roman" w:hAnsi="Times New Roman" w:cs="Times New Roman"/>
           <w:sz w:val="24"/>
           <w:szCs w:val="24"/>
           <w:u w:val="single"/>
@@ -1039,24 +1043,23 @@
     <w:p>
       <w:pPr>
         <w:rPr>
-          <w:rFonts w:cstheme="minorHAnsi"/>
-          <w:sz w:val="24"/>
-          <w:szCs w:val="24"/>
-          <w:shd w:val="clear" w:color="auto" w:fill="FFFFFF"/>
-          <w:lang w:val="en-US"/>
-        </w:rPr>
-      </w:pPr>
-      <w:r>
-        <w:rPr>
-          <w:rFonts w:cstheme="minorHAnsi"/>
+          <w:rFonts w:ascii="Times New Roman" w:hAnsi="Times New Roman" w:cs="Times New Roman"/>
+          <w:sz w:val="24"/>
+          <w:szCs w:val="24"/>
+          <w:shd w:val="clear" w:color="auto" w:fill="FFFFFF"/>
+          <w:lang w:val="en-US"/>
+        </w:rPr>
+      </w:pPr>
+      <w:r>
+        <w:rPr>
+          <w:rFonts w:ascii="Times New Roman" w:hAnsi="Times New Roman" w:cs="Times New Roman"/>
           <w:noProof/>
           <w:sz w:val="24"/>
           <w:szCs w:val="24"/>
           <w:shd w:val="clear" w:color="auto" w:fill="FFFFFF"/>
-          <w:lang/>
         </w:rPr>
         <w:drawing>
-          <wp:inline distT="0" distB="0" distL="0" distR="0">
+          <wp:inline distT="0" distB="0" distL="0" distR="0" wp14:anchorId="40D679B5" wp14:editId="7F07DDF5">
             <wp:extent cx="5731510" cy="3222625"/>
             <wp:effectExtent l="0" t="0" r="2540" b="0"/>
             <wp:docPr id="3" name="Picture 3"/>
@@ -1101,28 +1104,28 @@
     <w:p>
       <w:pPr>
         <w:rPr>
-          <w:rFonts w:cstheme="minorHAnsi"/>
-          <w:sz w:val="24"/>
-          <w:szCs w:val="24"/>
-          <w:shd w:val="clear" w:color="auto" w:fill="FFFFFF"/>
-          <w:lang w:val="en-US"/>
-        </w:rPr>
-      </w:pPr>
-    </w:p>
-    <w:p>
-      <w:pPr>
-        <w:rPr>
-          <w:rFonts w:cstheme="minorHAnsi"/>
-          <w:sz w:val="24"/>
-          <w:szCs w:val="24"/>
-          <w:u w:val="single"/>
-          <w:shd w:val="clear" w:color="auto" w:fill="FFFFFF"/>
-          <w:lang w:val="en-US"/>
-        </w:rPr>
-      </w:pPr>
-      <w:r>
-        <w:rPr>
-          <w:rFonts w:cstheme="minorHAnsi"/>
+          <w:rFonts w:ascii="Times New Roman" w:hAnsi="Times New Roman" w:cs="Times New Roman"/>
+          <w:sz w:val="24"/>
+          <w:szCs w:val="24"/>
+          <w:shd w:val="clear" w:color="auto" w:fill="FFFFFF"/>
+          <w:lang w:val="en-US"/>
+        </w:rPr>
+      </w:pPr>
+    </w:p>
+    <w:p>
+      <w:pPr>
+        <w:rPr>
+          <w:rFonts w:ascii="Times New Roman" w:hAnsi="Times New Roman" w:cs="Times New Roman"/>
+          <w:sz w:val="24"/>
+          <w:szCs w:val="24"/>
+          <w:u w:val="single"/>
+          <w:shd w:val="clear" w:color="auto" w:fill="FFFFFF"/>
+          <w:lang w:val="en-US"/>
+        </w:rPr>
+      </w:pPr>
+      <w:r>
+        <w:rPr>
+          <w:rFonts w:ascii="Times New Roman" w:hAnsi="Times New Roman" w:cs="Times New Roman"/>
           <w:sz w:val="24"/>
           <w:szCs w:val="24"/>
           <w:u w:val="single"/>
@@ -1135,26 +1138,25 @@
     <w:p>
       <w:pPr>
         <w:rPr>
-          <w:rFonts w:cstheme="minorHAnsi"/>
-          <w:sz w:val="24"/>
-          <w:szCs w:val="24"/>
-          <w:u w:val="single"/>
-          <w:shd w:val="clear" w:color="auto" w:fill="FFFFFF"/>
-          <w:lang w:val="en-US"/>
-        </w:rPr>
-      </w:pPr>
-      <w:r>
-        <w:rPr>
-          <w:rFonts w:cstheme="minorHAnsi"/>
+          <w:rFonts w:ascii="Times New Roman" w:hAnsi="Times New Roman" w:cs="Times New Roman"/>
+          <w:sz w:val="24"/>
+          <w:szCs w:val="24"/>
+          <w:u w:val="single"/>
+          <w:shd w:val="clear" w:color="auto" w:fill="FFFFFF"/>
+          <w:lang w:val="en-US"/>
+        </w:rPr>
+      </w:pPr>
+      <w:r>
+        <w:rPr>
+          <w:rFonts w:ascii="Times New Roman" w:hAnsi="Times New Roman" w:cs="Times New Roman"/>
           <w:noProof/>
           <w:sz w:val="24"/>
           <w:szCs w:val="24"/>
           <w:u w:val="single"/>
           <w:shd w:val="clear" w:color="auto" w:fill="FFFFFF"/>
-          <w:lang/>
         </w:rPr>
         <w:drawing>
-          <wp:inline distT="0" distB="0" distL="0" distR="0">
+          <wp:inline distT="0" distB="0" distL="0" distR="0" wp14:anchorId="6BDAEB99" wp14:editId="488D467D">
             <wp:extent cx="5731510" cy="3222625"/>
             <wp:effectExtent l="0" t="0" r="2540" b="0"/>
             <wp:docPr id="4" name="Picture 4"/>
@@ -1199,16 +1201,16 @@
     <w:p>
       <w:pPr>
         <w:rPr>
-          <w:rFonts w:cstheme="minorHAnsi"/>
-          <w:sz w:val="24"/>
-          <w:szCs w:val="24"/>
-          <w:shd w:val="clear" w:color="auto" w:fill="FFFFFF"/>
-          <w:lang w:val="en-US"/>
-        </w:rPr>
-      </w:pPr>
-      <w:r>
-        <w:rPr>
-          <w:rFonts w:cstheme="minorHAnsi"/>
+          <w:rFonts w:ascii="Times New Roman" w:hAnsi="Times New Roman" w:cs="Times New Roman"/>
+          <w:sz w:val="24"/>
+          <w:szCs w:val="24"/>
+          <w:shd w:val="clear" w:color="auto" w:fill="FFFFFF"/>
+          <w:lang w:val="en-US"/>
+        </w:rPr>
+      </w:pPr>
+      <w:r>
+        <w:rPr>
+          <w:rFonts w:ascii="Times New Roman" w:hAnsi="Times New Roman" w:cs="Times New Roman"/>
           <w:sz w:val="24"/>
           <w:szCs w:val="24"/>
           <w:shd w:val="clear" w:color="auto" w:fill="FFFFFF"/>
@@ -1225,16 +1227,16 @@
           <w:numId w:val="2"/>
         </w:numPr>
         <w:rPr>
-          <w:rFonts w:cstheme="minorHAnsi"/>
-          <w:sz w:val="24"/>
-          <w:szCs w:val="24"/>
-          <w:shd w:val="clear" w:color="auto" w:fill="FFFFFF"/>
-          <w:lang w:val="en-US"/>
-        </w:rPr>
-      </w:pPr>
-      <w:r>
-        <w:rPr>
-          <w:rFonts w:cstheme="minorHAnsi"/>
+          <w:rFonts w:ascii="Times New Roman" w:hAnsi="Times New Roman" w:cs="Times New Roman"/>
+          <w:sz w:val="24"/>
+          <w:szCs w:val="24"/>
+          <w:shd w:val="clear" w:color="auto" w:fill="FFFFFF"/>
+          <w:lang w:val="en-US"/>
+        </w:rPr>
+      </w:pPr>
+      <w:r>
+        <w:rPr>
+          <w:rFonts w:ascii="Times New Roman" w:hAnsi="Times New Roman" w:cs="Times New Roman"/>
           <w:sz w:val="24"/>
           <w:szCs w:val="24"/>
           <w:shd w:val="clear" w:color="auto" w:fill="FFFFFF"/>
@@ -1246,16 +1248,16 @@
     <w:p>
       <w:pPr>
         <w:rPr>
-          <w:rFonts w:cstheme="minorHAnsi"/>
-          <w:sz w:val="24"/>
-          <w:szCs w:val="24"/>
-          <w:shd w:val="clear" w:color="auto" w:fill="FFFFFF"/>
-          <w:lang w:val="en-US"/>
-        </w:rPr>
-      </w:pPr>
-      <w:r>
-        <w:rPr>
-          <w:rFonts w:cstheme="minorHAnsi"/>
+          <w:rFonts w:ascii="Times New Roman" w:hAnsi="Times New Roman" w:cs="Times New Roman"/>
+          <w:sz w:val="24"/>
+          <w:szCs w:val="24"/>
+          <w:shd w:val="clear" w:color="auto" w:fill="FFFFFF"/>
+          <w:lang w:val="en-US"/>
+        </w:rPr>
+      </w:pPr>
+      <w:r>
+        <w:rPr>
+          <w:rFonts w:ascii="Times New Roman" w:hAnsi="Times New Roman" w:cs="Times New Roman"/>
           <w:sz w:val="24"/>
           <w:szCs w:val="24"/>
           <w:shd w:val="clear" w:color="auto" w:fill="FFFFFF"/>
@@ -1268,16 +1270,16 @@
     <w:p>
       <w:pPr>
         <w:rPr>
-          <w:rFonts w:cstheme="minorHAnsi"/>
-          <w:sz w:val="24"/>
-          <w:szCs w:val="24"/>
-          <w:shd w:val="clear" w:color="auto" w:fill="FFFFFF"/>
-          <w:lang w:val="en-US"/>
-        </w:rPr>
-      </w:pPr>
-      <w:r>
-        <w:rPr>
-          <w:rFonts w:cstheme="minorHAnsi"/>
+          <w:rFonts w:ascii="Times New Roman" w:hAnsi="Times New Roman" w:cs="Times New Roman"/>
+          <w:sz w:val="24"/>
+          <w:szCs w:val="24"/>
+          <w:shd w:val="clear" w:color="auto" w:fill="FFFFFF"/>
+          <w:lang w:val="en-US"/>
+        </w:rPr>
+      </w:pPr>
+      <w:r>
+        <w:rPr>
+          <w:rFonts w:ascii="Times New Roman" w:hAnsi="Times New Roman" w:cs="Times New Roman"/>
           <w:sz w:val="24"/>
           <w:szCs w:val="24"/>
           <w:u w:val="single"/>
@@ -1289,7 +1291,7 @@
       <w:proofErr w:type="gramStart"/>
       <w:r>
         <w:rPr>
-          <w:rFonts w:cstheme="minorHAnsi"/>
+          <w:rFonts w:ascii="Times New Roman" w:hAnsi="Times New Roman" w:cs="Times New Roman"/>
           <w:sz w:val="24"/>
           <w:szCs w:val="24"/>
           <w:u w:val="single"/>
@@ -1301,7 +1303,7 @@
       <w:proofErr w:type="gramEnd"/>
       <w:r>
         <w:rPr>
-          <w:rFonts w:cstheme="minorHAnsi"/>
+          <w:rFonts w:ascii="Times New Roman" w:hAnsi="Times New Roman" w:cs="Times New Roman"/>
           <w:sz w:val="24"/>
           <w:szCs w:val="24"/>
           <w:u w:val="single"/>
@@ -1312,7 +1314,7 @@
       </w:r>
       <w:r>
         <w:rPr>
-          <w:rFonts w:cstheme="minorHAnsi"/>
+          <w:rFonts w:ascii="Times New Roman" w:hAnsi="Times New Roman" w:cs="Times New Roman"/>
           <w:sz w:val="24"/>
           <w:szCs w:val="24"/>
           <w:shd w:val="clear" w:color="auto" w:fill="FFFFFF"/>
@@ -1324,24 +1326,23 @@
     <w:p>
       <w:pPr>
         <w:rPr>
-          <w:rFonts w:cstheme="minorHAnsi"/>
-          <w:sz w:val="24"/>
-          <w:szCs w:val="24"/>
-          <w:shd w:val="clear" w:color="auto" w:fill="FFFFFF"/>
-          <w:lang w:val="en-US"/>
-        </w:rPr>
-      </w:pPr>
-      <w:r>
-        <w:rPr>
-          <w:rFonts w:cstheme="minorHAnsi"/>
+          <w:rFonts w:ascii="Times New Roman" w:hAnsi="Times New Roman" w:cs="Times New Roman"/>
+          <w:sz w:val="24"/>
+          <w:szCs w:val="24"/>
+          <w:shd w:val="clear" w:color="auto" w:fill="FFFFFF"/>
+          <w:lang w:val="en-US"/>
+        </w:rPr>
+      </w:pPr>
+      <w:r>
+        <w:rPr>
+          <w:rFonts w:ascii="Times New Roman" w:hAnsi="Times New Roman" w:cs="Times New Roman"/>
           <w:noProof/>
           <w:sz w:val="24"/>
           <w:szCs w:val="24"/>
           <w:shd w:val="clear" w:color="auto" w:fill="FFFFFF"/>
-          <w:lang/>
         </w:rPr>
         <w:drawing>
-          <wp:inline distT="0" distB="0" distL="0" distR="0">
+          <wp:inline distT="0" distB="0" distL="0" distR="0" wp14:anchorId="6ED617A1" wp14:editId="26555CBF">
             <wp:extent cx="5731510" cy="3222625"/>
             <wp:effectExtent l="0" t="0" r="2540" b="0"/>
             <wp:docPr id="5" name="Picture 5"/>
@@ -1386,28 +1387,28 @@
     <w:p>
       <w:pPr>
         <w:rPr>
-          <w:rFonts w:cstheme="minorHAnsi"/>
-          <w:sz w:val="24"/>
-          <w:szCs w:val="24"/>
-          <w:shd w:val="clear" w:color="auto" w:fill="FFFFFF"/>
-          <w:lang w:val="en-US"/>
-        </w:rPr>
-      </w:pPr>
-    </w:p>
-    <w:p>
-      <w:pPr>
-        <w:rPr>
-          <w:rFonts w:cstheme="minorHAnsi"/>
-          <w:sz w:val="24"/>
-          <w:szCs w:val="24"/>
-          <w:u w:val="single"/>
-          <w:shd w:val="clear" w:color="auto" w:fill="FFFFFF"/>
-          <w:lang w:val="en-US"/>
-        </w:rPr>
-      </w:pPr>
-      <w:r>
-        <w:rPr>
-          <w:rFonts w:cstheme="minorHAnsi"/>
+          <w:rFonts w:ascii="Times New Roman" w:hAnsi="Times New Roman" w:cs="Times New Roman"/>
+          <w:sz w:val="24"/>
+          <w:szCs w:val="24"/>
+          <w:shd w:val="clear" w:color="auto" w:fill="FFFFFF"/>
+          <w:lang w:val="en-US"/>
+        </w:rPr>
+      </w:pPr>
+    </w:p>
+    <w:p>
+      <w:pPr>
+        <w:rPr>
+          <w:rFonts w:ascii="Times New Roman" w:hAnsi="Times New Roman" w:cs="Times New Roman"/>
+          <w:sz w:val="24"/>
+          <w:szCs w:val="24"/>
+          <w:u w:val="single"/>
+          <w:shd w:val="clear" w:color="auto" w:fill="FFFFFF"/>
+          <w:lang w:val="en-US"/>
+        </w:rPr>
+      </w:pPr>
+      <w:r>
+        <w:rPr>
+          <w:rFonts w:ascii="Times New Roman" w:hAnsi="Times New Roman" w:cs="Times New Roman"/>
           <w:sz w:val="24"/>
           <w:szCs w:val="24"/>
           <w:u w:val="single"/>
@@ -1420,26 +1421,25 @@
     <w:p>
       <w:pPr>
         <w:rPr>
-          <w:rFonts w:cstheme="minorHAnsi"/>
-          <w:sz w:val="24"/>
-          <w:szCs w:val="24"/>
-          <w:u w:val="single"/>
-          <w:shd w:val="clear" w:color="auto" w:fill="FFFFFF"/>
-          <w:lang w:val="en-US"/>
-        </w:rPr>
-      </w:pPr>
-      <w:r>
-        <w:rPr>
-          <w:rFonts w:cstheme="minorHAnsi"/>
+          <w:rFonts w:ascii="Times New Roman" w:hAnsi="Times New Roman" w:cs="Times New Roman"/>
+          <w:sz w:val="24"/>
+          <w:szCs w:val="24"/>
+          <w:u w:val="single"/>
+          <w:shd w:val="clear" w:color="auto" w:fill="FFFFFF"/>
+          <w:lang w:val="en-US"/>
+        </w:rPr>
+      </w:pPr>
+      <w:r>
+        <w:rPr>
+          <w:rFonts w:ascii="Times New Roman" w:hAnsi="Times New Roman" w:cs="Times New Roman"/>
           <w:noProof/>
           <w:sz w:val="24"/>
           <w:szCs w:val="24"/>
           <w:u w:val="single"/>
           <w:shd w:val="clear" w:color="auto" w:fill="FFFFFF"/>
-          <w:lang/>
         </w:rPr>
         <w:drawing>
-          <wp:inline distT="0" distB="0" distL="0" distR="0">
+          <wp:inline distT="0" distB="0" distL="0" distR="0" wp14:anchorId="33D3DC89" wp14:editId="61C042BE">
             <wp:extent cx="5731510" cy="3222625"/>
             <wp:effectExtent l="0" t="0" r="2540" b="0"/>
             <wp:docPr id="6" name="Picture 6"/>
@@ -1484,38 +1484,38 @@
     <w:p>
       <w:pPr>
         <w:rPr>
-          <w:rFonts w:cstheme="minorHAnsi"/>
-          <w:sz w:val="24"/>
-          <w:szCs w:val="24"/>
-          <w:shd w:val="clear" w:color="auto" w:fill="FFFFFF"/>
-          <w:lang w:val="en-US"/>
-        </w:rPr>
-      </w:pPr>
-    </w:p>
-    <w:p>
-      <w:pPr>
-        <w:rPr>
-          <w:rFonts w:cstheme="minorHAnsi"/>
-          <w:sz w:val="24"/>
-          <w:szCs w:val="24"/>
-          <w:shd w:val="clear" w:color="auto" w:fill="FFFFFF"/>
-          <w:lang w:val="en-US"/>
-        </w:rPr>
-      </w:pPr>
-    </w:p>
-    <w:p>
-      <w:pPr>
-        <w:rPr>
-          <w:rFonts w:cstheme="minorHAnsi"/>
-          <w:sz w:val="24"/>
-          <w:szCs w:val="24"/>
-          <w:shd w:val="clear" w:color="auto" w:fill="FFFFFF"/>
-          <w:lang w:val="en-US"/>
-        </w:rPr>
-      </w:pPr>
-      <w:r>
-        <w:rPr>
-          <w:rFonts w:cstheme="minorHAnsi"/>
+          <w:rFonts w:ascii="Times New Roman" w:hAnsi="Times New Roman" w:cs="Times New Roman"/>
+          <w:sz w:val="24"/>
+          <w:szCs w:val="24"/>
+          <w:shd w:val="clear" w:color="auto" w:fill="FFFFFF"/>
+          <w:lang w:val="en-US"/>
+        </w:rPr>
+      </w:pPr>
+    </w:p>
+    <w:p>
+      <w:pPr>
+        <w:rPr>
+          <w:rFonts w:ascii="Times New Roman" w:hAnsi="Times New Roman" w:cs="Times New Roman"/>
+          <w:sz w:val="24"/>
+          <w:szCs w:val="24"/>
+          <w:shd w:val="clear" w:color="auto" w:fill="FFFFFF"/>
+          <w:lang w:val="en-US"/>
+        </w:rPr>
+      </w:pPr>
+    </w:p>
+    <w:p>
+      <w:pPr>
+        <w:rPr>
+          <w:rFonts w:ascii="Times New Roman" w:hAnsi="Times New Roman" w:cs="Times New Roman"/>
+          <w:sz w:val="24"/>
+          <w:szCs w:val="24"/>
+          <w:shd w:val="clear" w:color="auto" w:fill="FFFFFF"/>
+          <w:lang w:val="en-US"/>
+        </w:rPr>
+      </w:pPr>
+      <w:r>
+        <w:rPr>
+          <w:rFonts w:ascii="Times New Roman" w:hAnsi="Times New Roman" w:cs="Times New Roman"/>
           <w:sz w:val="24"/>
           <w:szCs w:val="24"/>
           <w:shd w:val="clear" w:color="auto" w:fill="FFFFFF"/>
@@ -1528,16 +1528,16 @@
     <w:p>
       <w:pPr>
         <w:rPr>
-          <w:rFonts w:cstheme="minorHAnsi"/>
-          <w:sz w:val="24"/>
-          <w:szCs w:val="24"/>
-          <w:shd w:val="clear" w:color="auto" w:fill="FFFFFF"/>
-          <w:lang w:val="en-US"/>
-        </w:rPr>
-      </w:pPr>
-      <w:r>
-        <w:rPr>
-          <w:rFonts w:cstheme="minorHAnsi"/>
+          <w:rFonts w:ascii="Times New Roman" w:hAnsi="Times New Roman" w:cs="Times New Roman"/>
+          <w:sz w:val="24"/>
+          <w:szCs w:val="24"/>
+          <w:shd w:val="clear" w:color="auto" w:fill="FFFFFF"/>
+          <w:lang w:val="en-US"/>
+        </w:rPr>
+      </w:pPr>
+      <w:r>
+        <w:rPr>
+          <w:rFonts w:ascii="Times New Roman" w:hAnsi="Times New Roman" w:cs="Times New Roman"/>
           <w:sz w:val="24"/>
           <w:szCs w:val="24"/>
           <w:u w:val="single"/>
@@ -1548,7 +1548,7 @@
       </w:r>
       <w:r>
         <w:rPr>
-          <w:rFonts w:cstheme="minorHAnsi"/>
+          <w:rFonts w:ascii="Times New Roman" w:hAnsi="Times New Roman" w:cs="Times New Roman"/>
           <w:sz w:val="24"/>
           <w:szCs w:val="24"/>
           <w:u w:val="single"/>
@@ -1561,26 +1561,25 @@
     <w:p>
       <w:pPr>
         <w:rPr>
-          <w:rFonts w:cstheme="minorHAnsi"/>
-          <w:sz w:val="24"/>
-          <w:szCs w:val="24"/>
-          <w:u w:val="single"/>
-          <w:shd w:val="clear" w:color="auto" w:fill="FFFFFF"/>
-          <w:lang w:val="en-US"/>
-        </w:rPr>
-      </w:pPr>
-      <w:r>
-        <w:rPr>
-          <w:rFonts w:cstheme="minorHAnsi"/>
+          <w:rFonts w:ascii="Times New Roman" w:hAnsi="Times New Roman" w:cs="Times New Roman"/>
+          <w:sz w:val="24"/>
+          <w:szCs w:val="24"/>
+          <w:u w:val="single"/>
+          <w:shd w:val="clear" w:color="auto" w:fill="FFFFFF"/>
+          <w:lang w:val="en-US"/>
+        </w:rPr>
+      </w:pPr>
+      <w:r>
+        <w:rPr>
+          <w:rFonts w:ascii="Times New Roman" w:hAnsi="Times New Roman" w:cs="Times New Roman"/>
           <w:noProof/>
           <w:sz w:val="24"/>
           <w:szCs w:val="24"/>
           <w:u w:val="single"/>
           <w:shd w:val="clear" w:color="auto" w:fill="FFFFFF"/>
-          <w:lang/>
         </w:rPr>
         <w:drawing>
-          <wp:inline distT="0" distB="0" distL="0" distR="0">
+          <wp:inline distT="0" distB="0" distL="0" distR="0" wp14:anchorId="27CD5E19" wp14:editId="0C9FAE37">
             <wp:extent cx="5731510" cy="3222625"/>
             <wp:effectExtent l="0" t="0" r="2540" b="0"/>
             <wp:docPr id="8" name="Picture 8"/>
@@ -1625,27 +1624,27 @@
     <w:p>
       <w:pPr>
         <w:rPr>
-          <w:rFonts w:cstheme="minorHAnsi"/>
-          <w:sz w:val="24"/>
-          <w:szCs w:val="24"/>
-          <w:shd w:val="clear" w:color="auto" w:fill="FFFFFF"/>
-          <w:lang w:val="en-US"/>
-        </w:rPr>
-      </w:pPr>
-    </w:p>
-    <w:p>
-      <w:pPr>
-        <w:rPr>
-          <w:rFonts w:cstheme="minorHAnsi"/>
-          <w:sz w:val="24"/>
-          <w:szCs w:val="24"/>
-          <w:shd w:val="clear" w:color="auto" w:fill="FFFFFF"/>
-          <w:lang w:val="en-US"/>
-        </w:rPr>
-      </w:pPr>
-      <w:r>
-        <w:rPr>
-          <w:rFonts w:cstheme="minorHAnsi"/>
+          <w:rFonts w:ascii="Times New Roman" w:hAnsi="Times New Roman" w:cs="Times New Roman"/>
+          <w:sz w:val="24"/>
+          <w:szCs w:val="24"/>
+          <w:shd w:val="clear" w:color="auto" w:fill="FFFFFF"/>
+          <w:lang w:val="en-US"/>
+        </w:rPr>
+      </w:pPr>
+    </w:p>
+    <w:p>
+      <w:pPr>
+        <w:rPr>
+          <w:rFonts w:ascii="Times New Roman" w:hAnsi="Times New Roman" w:cs="Times New Roman"/>
+          <w:sz w:val="24"/>
+          <w:szCs w:val="24"/>
+          <w:shd w:val="clear" w:color="auto" w:fill="FFFFFF"/>
+          <w:lang w:val="en-US"/>
+        </w:rPr>
+      </w:pPr>
+      <w:r>
+        <w:rPr>
+          <w:rFonts w:ascii="Times New Roman" w:hAnsi="Times New Roman" w:cs="Times New Roman"/>
           <w:sz w:val="24"/>
           <w:szCs w:val="24"/>
           <w:shd w:val="clear" w:color="auto" w:fill="FFFFFF"/>
@@ -1657,17 +1656,17 @@
     <w:p>
       <w:pPr>
         <w:rPr>
-          <w:rFonts w:cstheme="minorHAnsi"/>
-          <w:sz w:val="24"/>
-          <w:szCs w:val="24"/>
-          <w:u w:val="single"/>
-          <w:shd w:val="clear" w:color="auto" w:fill="FFFFFF"/>
-          <w:lang w:val="en-US"/>
-        </w:rPr>
-      </w:pPr>
-      <w:r>
-        <w:rPr>
-          <w:rFonts w:cstheme="minorHAnsi"/>
+          <w:rFonts w:ascii="Times New Roman" w:hAnsi="Times New Roman" w:cs="Times New Roman"/>
+          <w:sz w:val="24"/>
+          <w:szCs w:val="24"/>
+          <w:u w:val="single"/>
+          <w:shd w:val="clear" w:color="auto" w:fill="FFFFFF"/>
+          <w:lang w:val="en-US"/>
+        </w:rPr>
+      </w:pPr>
+      <w:r>
+        <w:rPr>
+          <w:rFonts w:ascii="Times New Roman" w:hAnsi="Times New Roman" w:cs="Times New Roman"/>
           <w:sz w:val="24"/>
           <w:szCs w:val="24"/>
           <w:u w:val="single"/>
@@ -1680,26 +1679,25 @@
     <w:p>
       <w:pPr>
         <w:rPr>
-          <w:rFonts w:cstheme="minorHAnsi"/>
-          <w:sz w:val="24"/>
-          <w:szCs w:val="24"/>
-          <w:u w:val="single"/>
-          <w:shd w:val="clear" w:color="auto" w:fill="FFFFFF"/>
-          <w:lang w:val="en-US"/>
-        </w:rPr>
-      </w:pPr>
-      <w:r>
-        <w:rPr>
-          <w:rFonts w:cstheme="minorHAnsi"/>
+          <w:rFonts w:ascii="Times New Roman" w:hAnsi="Times New Roman" w:cs="Times New Roman"/>
+          <w:sz w:val="24"/>
+          <w:szCs w:val="24"/>
+          <w:u w:val="single"/>
+          <w:shd w:val="clear" w:color="auto" w:fill="FFFFFF"/>
+          <w:lang w:val="en-US"/>
+        </w:rPr>
+      </w:pPr>
+      <w:r>
+        <w:rPr>
+          <w:rFonts w:ascii="Times New Roman" w:hAnsi="Times New Roman" w:cs="Times New Roman"/>
           <w:noProof/>
           <w:sz w:val="24"/>
           <w:szCs w:val="24"/>
           <w:u w:val="single"/>
           <w:shd w:val="clear" w:color="auto" w:fill="FFFFFF"/>
-          <w:lang/>
         </w:rPr>
         <w:drawing>
-          <wp:inline distT="0" distB="0" distL="0" distR="0">
+          <wp:inline distT="0" distB="0" distL="0" distR="0" wp14:anchorId="64EB323E" wp14:editId="2DF3728E">
             <wp:extent cx="5731510" cy="3222625"/>
             <wp:effectExtent l="0" t="0" r="2540" b="0"/>
             <wp:docPr id="7" name="Picture 7"/>
@@ -1744,19 +1742,19 @@
     <w:p>
       <w:pPr>
         <w:rPr>
-          <w:rFonts w:cstheme="minorHAnsi"/>
-          <w:sz w:val="24"/>
-          <w:szCs w:val="24"/>
-          <w:u w:val="single"/>
-          <w:shd w:val="clear" w:color="auto" w:fill="FFFFFF"/>
-          <w:lang w:val="en-US"/>
-        </w:rPr>
-      </w:pPr>
-    </w:p>
-    <w:p>
-      <w:pPr>
-        <w:rPr>
-          <w:rFonts w:cstheme="minorHAnsi"/>
+          <w:rFonts w:ascii="Times New Roman" w:hAnsi="Times New Roman" w:cs="Times New Roman"/>
+          <w:sz w:val="24"/>
+          <w:szCs w:val="24"/>
+          <w:u w:val="single"/>
+          <w:shd w:val="clear" w:color="auto" w:fill="FFFFFF"/>
+          <w:lang w:val="en-US"/>
+        </w:rPr>
+      </w:pPr>
+    </w:p>
+    <w:p>
+      <w:pPr>
+        <w:rPr>
+          <w:rFonts w:ascii="Times New Roman" w:hAnsi="Times New Roman" w:cs="Times New Roman"/>
           <w:sz w:val="24"/>
           <w:szCs w:val="24"/>
           <w:u w:val="single"/>
@@ -1773,16 +1771,16 @@
           <w:numId w:val="2"/>
         </w:numPr>
         <w:rPr>
-          <w:rFonts w:cstheme="minorHAnsi"/>
-          <w:sz w:val="24"/>
-          <w:szCs w:val="24"/>
-          <w:shd w:val="clear" w:color="auto" w:fill="FFFFFF"/>
-          <w:lang w:val="en-US"/>
-        </w:rPr>
-      </w:pPr>
-      <w:r>
-        <w:rPr>
-          <w:rFonts w:cstheme="minorHAnsi"/>
+          <w:rFonts w:ascii="Times New Roman" w:hAnsi="Times New Roman" w:cs="Times New Roman"/>
+          <w:sz w:val="24"/>
+          <w:szCs w:val="24"/>
+          <w:shd w:val="clear" w:color="auto" w:fill="FFFFFF"/>
+          <w:lang w:val="en-US"/>
+        </w:rPr>
+      </w:pPr>
+      <w:r>
+        <w:rPr>
+          <w:rFonts w:ascii="Times New Roman" w:hAnsi="Times New Roman" w:cs="Times New Roman"/>
           <w:sz w:val="24"/>
           <w:szCs w:val="24"/>
           <w:shd w:val="clear" w:color="auto" w:fill="FFFFFF"/>
@@ -1795,16 +1793,16 @@
     <w:p>
       <w:pPr>
         <w:rPr>
-          <w:rFonts w:cstheme="minorHAnsi"/>
-          <w:sz w:val="24"/>
-          <w:szCs w:val="24"/>
-          <w:shd w:val="clear" w:color="auto" w:fill="FFFFFF"/>
-          <w:lang w:val="en-US"/>
-        </w:rPr>
-      </w:pPr>
-      <w:r>
-        <w:rPr>
-          <w:rFonts w:cstheme="minorHAnsi"/>
+          <w:rFonts w:ascii="Times New Roman" w:hAnsi="Times New Roman" w:cs="Times New Roman"/>
+          <w:sz w:val="24"/>
+          <w:szCs w:val="24"/>
+          <w:shd w:val="clear" w:color="auto" w:fill="FFFFFF"/>
+          <w:lang w:val="en-US"/>
+        </w:rPr>
+      </w:pPr>
+      <w:r>
+        <w:rPr>
+          <w:rFonts w:ascii="Times New Roman" w:hAnsi="Times New Roman" w:cs="Times New Roman"/>
           <w:sz w:val="24"/>
           <w:szCs w:val="24"/>
           <w:shd w:val="clear" w:color="auto" w:fill="FFFFFF"/>
@@ -1816,17 +1814,17 @@
     <w:p>
       <w:pPr>
         <w:rPr>
-          <w:rFonts w:cstheme="minorHAnsi"/>
-          <w:sz w:val="24"/>
-          <w:szCs w:val="24"/>
-          <w:u w:val="single"/>
-          <w:shd w:val="clear" w:color="auto" w:fill="FFFFFF"/>
-          <w:lang w:val="en-US"/>
-        </w:rPr>
-      </w:pPr>
-      <w:r>
-        <w:rPr>
-          <w:rFonts w:cstheme="minorHAnsi"/>
+          <w:rFonts w:ascii="Times New Roman" w:hAnsi="Times New Roman" w:cs="Times New Roman"/>
+          <w:sz w:val="24"/>
+          <w:szCs w:val="24"/>
+          <w:u w:val="single"/>
+          <w:shd w:val="clear" w:color="auto" w:fill="FFFFFF"/>
+          <w:lang w:val="en-US"/>
+        </w:rPr>
+      </w:pPr>
+      <w:r>
+        <w:rPr>
+          <w:rFonts w:ascii="Times New Roman" w:hAnsi="Times New Roman" w:cs="Times New Roman"/>
           <w:sz w:val="24"/>
           <w:szCs w:val="24"/>
           <w:u w:val="single"/>
@@ -1839,26 +1837,25 @@
     <w:p>
       <w:pPr>
         <w:rPr>
-          <w:rFonts w:cstheme="minorHAnsi"/>
-          <w:sz w:val="24"/>
-          <w:szCs w:val="24"/>
-          <w:u w:val="single"/>
-          <w:shd w:val="clear" w:color="auto" w:fill="FFFFFF"/>
-          <w:lang w:val="en-US"/>
-        </w:rPr>
-      </w:pPr>
-      <w:r>
-        <w:rPr>
-          <w:rFonts w:cstheme="minorHAnsi"/>
+          <w:rFonts w:ascii="Times New Roman" w:hAnsi="Times New Roman" w:cs="Times New Roman"/>
+          <w:sz w:val="24"/>
+          <w:szCs w:val="24"/>
+          <w:u w:val="single"/>
+          <w:shd w:val="clear" w:color="auto" w:fill="FFFFFF"/>
+          <w:lang w:val="en-US"/>
+        </w:rPr>
+      </w:pPr>
+      <w:r>
+        <w:rPr>
+          <w:rFonts w:ascii="Times New Roman" w:hAnsi="Times New Roman" w:cs="Times New Roman"/>
           <w:noProof/>
           <w:sz w:val="24"/>
           <w:szCs w:val="24"/>
           <w:u w:val="single"/>
           <w:shd w:val="clear" w:color="auto" w:fill="FFFFFF"/>
-          <w:lang/>
         </w:rPr>
         <w:drawing>
-          <wp:inline distT="0" distB="0" distL="0" distR="0">
+          <wp:inline distT="0" distB="0" distL="0" distR="0" wp14:anchorId="6F7E78FD" wp14:editId="61F48615">
             <wp:extent cx="5731510" cy="3222625"/>
             <wp:effectExtent l="0" t="0" r="2540" b="0"/>
             <wp:docPr id="9" name="Picture 9"/>
@@ -1903,28 +1900,28 @@
     <w:p>
       <w:pPr>
         <w:rPr>
-          <w:rFonts w:cstheme="minorHAnsi"/>
-          <w:sz w:val="24"/>
-          <w:szCs w:val="24"/>
-          <w:u w:val="single"/>
-          <w:shd w:val="clear" w:color="auto" w:fill="FFFFFF"/>
-          <w:lang w:val="en-US"/>
-        </w:rPr>
-      </w:pPr>
-    </w:p>
-    <w:p>
-      <w:pPr>
-        <w:rPr>
-          <w:rFonts w:cstheme="minorHAnsi"/>
-          <w:sz w:val="24"/>
-          <w:szCs w:val="24"/>
-          <w:shd w:val="clear" w:color="auto" w:fill="FFFFFF"/>
-          <w:lang w:val="en-US"/>
-        </w:rPr>
-      </w:pPr>
-      <w:r>
-        <w:rPr>
-          <w:rFonts w:cstheme="minorHAnsi"/>
+          <w:rFonts w:ascii="Times New Roman" w:hAnsi="Times New Roman" w:cs="Times New Roman"/>
+          <w:sz w:val="24"/>
+          <w:szCs w:val="24"/>
+          <w:u w:val="single"/>
+          <w:shd w:val="clear" w:color="auto" w:fill="FFFFFF"/>
+          <w:lang w:val="en-US"/>
+        </w:rPr>
+      </w:pPr>
+    </w:p>
+    <w:p>
+      <w:pPr>
+        <w:rPr>
+          <w:rFonts w:ascii="Times New Roman" w:hAnsi="Times New Roman" w:cs="Times New Roman"/>
+          <w:sz w:val="24"/>
+          <w:szCs w:val="24"/>
+          <w:shd w:val="clear" w:color="auto" w:fill="FFFFFF"/>
+          <w:lang w:val="en-US"/>
+        </w:rPr>
+      </w:pPr>
+      <w:r>
+        <w:rPr>
+          <w:rFonts w:ascii="Times New Roman" w:hAnsi="Times New Roman" w:cs="Times New Roman"/>
           <w:sz w:val="24"/>
           <w:szCs w:val="24"/>
           <w:shd w:val="clear" w:color="auto" w:fill="FFFFFF"/>
@@ -1936,16 +1933,16 @@
     <w:p>
       <w:pPr>
         <w:rPr>
-          <w:rFonts w:cstheme="minorHAnsi"/>
-          <w:sz w:val="24"/>
-          <w:szCs w:val="24"/>
-          <w:shd w:val="clear" w:color="auto" w:fill="FFFFFF"/>
-          <w:lang w:val="en-US"/>
-        </w:rPr>
-      </w:pPr>
-      <w:r>
-        <w:rPr>
-          <w:rFonts w:cstheme="minorHAnsi"/>
+          <w:rFonts w:ascii="Times New Roman" w:hAnsi="Times New Roman" w:cs="Times New Roman"/>
+          <w:sz w:val="24"/>
+          <w:szCs w:val="24"/>
+          <w:shd w:val="clear" w:color="auto" w:fill="FFFFFF"/>
+          <w:lang w:val="en-US"/>
+        </w:rPr>
+      </w:pPr>
+      <w:r>
+        <w:rPr>
+          <w:rFonts w:ascii="Times New Roman" w:hAnsi="Times New Roman" w:cs="Times New Roman"/>
           <w:sz w:val="24"/>
           <w:szCs w:val="24"/>
           <w:shd w:val="clear" w:color="auto" w:fill="FFFFFF"/>
@@ -1965,7 +1962,7 @@
 </file>
 
 <file path=word/numbering.xml><?xml version="1.0" encoding="utf-8"?>
-<w:numbering xmlns:wpc="http://schemas.microsoft.com/office/word/2010/wordprocessingCanvas" xmlns:mc="http://schemas.openxmlformats.org/markup-compatibility/2006" xmlns:o="urn:schemas-microsoft-com:office:office" xmlns:r="http://schemas.openxmlformats.org/officeDocument/2006/relationships" xmlns:m="http://schemas.openxmlformats.org/officeDocument/2006/math" xmlns:v="urn:schemas-microsoft-com:vml" xmlns:wp14="http://schemas.microsoft.com/office/word/2010/wordprocessingDrawing" xmlns:wp="http://schemas.openxmlformats.org/drawingml/2006/wordprocessingDrawing" xmlns:w10="urn:schemas-microsoft-com:office:word" xmlns:w="http://schemas.openxmlformats.org/wordprocessingml/2006/main" xmlns:w14="http://schemas.microsoft.com/office/word/2010/wordml" xmlns:w15="http://schemas.microsoft.com/office/word/2012/wordml" xmlns:wpg="http://schemas.microsoft.com/office/word/2010/wordprocessingGroup" xmlns:wpi="http://schemas.microsoft.com/office/word/2010/wordprocessingInk" xmlns:wne="http://schemas.microsoft.com/office/word/2006/wordml" xmlns:wps="http://schemas.microsoft.com/office/word/2010/wordprocessingShape" mc:Ignorable="w14 w15 wp14">
+<w:numbering xmlns:wpc="http://schemas.microsoft.com/office/word/2010/wordprocessingCanvas" xmlns:cx="http://schemas.microsoft.com/office/drawing/2014/chartex" xmlns:cx1="http://schemas.microsoft.com/office/drawing/2015/9/8/chartex" xmlns:cx2="http://schemas.microsoft.com/office/drawing/2015/10/21/chartex" xmlns:cx3="http://schemas.microsoft.com/office/drawing/2016/5/9/chartex" xmlns:cx4="http://schemas.microsoft.com/office/drawing/2016/5/10/chartex" xmlns:cx5="http://schemas.microsoft.com/office/drawing/2016/5/11/chartex" xmlns:cx6="http://schemas.microsoft.com/office/drawing/2016/5/12/chartex" xmlns:cx7="http://schemas.microsoft.com/office/drawing/2016/5/13/chartex" xmlns:cx8="http://schemas.microsoft.com/office/drawing/2016/5/14/chartex" xmlns:mc="http://schemas.openxmlformats.org/markup-compatibility/2006" xmlns:aink="http://schemas.microsoft.com/office/drawing/2016/ink" xmlns:am3d="http://schemas.microsoft.com/office/drawing/2017/model3d" xmlns:o="urn:schemas-microsoft-com:office:office" xmlns:r="http://schemas.openxmlformats.org/officeDocument/2006/relationships" xmlns:m="http://schemas.openxmlformats.org/officeDocument/2006/math" xmlns:v="urn:schemas-microsoft-com:vml" xmlns:wp14="http://schemas.microsoft.com/office/word/2010/wordprocessingDrawing" xmlns:wp="http://schemas.openxmlformats.org/drawingml/2006/wordprocessingDrawing" xmlns:w10="urn:schemas-microsoft-com:office:word" xmlns:w="http://schemas.openxmlformats.org/wordprocessingml/2006/main" xmlns:w14="http://schemas.microsoft.com/office/word/2010/wordml" xmlns:w15="http://schemas.microsoft.com/office/word/2012/wordml" xmlns:w16cex="http://schemas.microsoft.com/office/word/2018/wordml/cex" xmlns:w16cid="http://schemas.microsoft.com/office/word/2016/wordml/cid" xmlns:w16="http://schemas.microsoft.com/office/word/2018/wordml" xmlns:w16sdtdh="http://schemas.microsoft.com/office/word/2020/wordml/sdtdatahash" xmlns:w16se="http://schemas.microsoft.com/office/word/2015/wordml/symex" xmlns:wpg="http://schemas.microsoft.com/office/word/2010/wordprocessingGroup" xmlns:wpi="http://schemas.microsoft.com/office/word/2010/wordprocessingInk" xmlns:wne="http://schemas.microsoft.com/office/word/2006/wordml" xmlns:wps="http://schemas.microsoft.com/office/word/2010/wordprocessingShape" mc:Ignorable="w14 w15 w16se w16cid w16 w16cex w16sdtdh wp14">
   <w:abstractNum w:abstractNumId="0" w15:restartNumberingAfterBreak="0">
     <w:nsid w:val="011A5F57"/>
     <w:multiLevelType w:val="hybridMultilevel"/>
@@ -2682,14 +2679,14 @@
 </file>
 
 <file path=word/styles.xml><?xml version="1.0" encoding="utf-8"?>
-<w:styles xmlns:mc="http://schemas.openxmlformats.org/markup-compatibility/2006" xmlns:r="http://schemas.openxmlformats.org/officeDocument/2006/relationships" xmlns:w="http://schemas.openxmlformats.org/wordprocessingml/2006/main" xmlns:w14="http://schemas.microsoft.com/office/word/2010/wordml" xmlns:w15="http://schemas.microsoft.com/office/word/2012/wordml" mc:Ignorable="w14 w15">
+<w:styles xmlns:mc="http://schemas.openxmlformats.org/markup-compatibility/2006" xmlns:r="http://schemas.openxmlformats.org/officeDocument/2006/relationships" xmlns:w="http://schemas.openxmlformats.org/wordprocessingml/2006/main" xmlns:w14="http://schemas.microsoft.com/office/word/2010/wordml" xmlns:w15="http://schemas.microsoft.com/office/word/2012/wordml" xmlns:w16cex="http://schemas.microsoft.com/office/word/2018/wordml/cex" xmlns:w16cid="http://schemas.microsoft.com/office/word/2016/wordml/cid" xmlns:w16="http://schemas.microsoft.com/office/word/2018/wordml" xmlns:w16sdtdh="http://schemas.microsoft.com/office/word/2020/wordml/sdtdatahash" xmlns:w16se="http://schemas.microsoft.com/office/word/2015/wordml/symex" mc:Ignorable="w14 w15 w16se w16cid w16 w16cex w16sdtdh">
   <w:docDefaults>
     <w:rPrDefault>
       <w:rPr>
         <w:rFonts w:asciiTheme="minorHAnsi" w:eastAsiaTheme="minorHAnsi" w:hAnsiTheme="minorHAnsi" w:cstheme="minorBidi"/>
         <w:sz w:val="22"/>
         <w:szCs w:val="22"/>
-        <w:lang w:eastAsia="en-US" w:bidi="ar-SA"/>
+        <w:lang w:val="en-KE" w:eastAsia="en-US" w:bidi="ar-SA"/>
       </w:rPr>
     </w:rPrDefault>
     <w:pPrDefault>
@@ -2698,7 +2695,7 @@
       </w:pPr>
     </w:pPrDefault>
   </w:docDefaults>
-  <w:latentStyles w:defLockedState="0" w:defUIPriority="99" w:defSemiHidden="0" w:defUnhideWhenUsed="0" w:defQFormat="0" w:count="371">
+  <w:latentStyles w:defLockedState="0" w:defUIPriority="99" w:defSemiHidden="0" w:defUnhideWhenUsed="0" w:defQFormat="0" w:count="376">
     <w:lsdException w:name="Normal" w:uiPriority="0" w:qFormat="1"/>
     <w:lsdException w:name="heading 1" w:uiPriority="9" w:qFormat="1"/>
     <w:lsdException w:name="heading 2" w:semiHidden="1" w:uiPriority="9" w:unhideWhenUsed="1" w:qFormat="1"/>
@@ -2804,7 +2801,6 @@
     <w:lsdException w:name="HTML Sample" w:semiHidden="1" w:unhideWhenUsed="1"/>
     <w:lsdException w:name="HTML Typewriter" w:semiHidden="1" w:unhideWhenUsed="1"/>
     <w:lsdException w:name="HTML Variable" w:semiHidden="1" w:unhideWhenUsed="1"/>
-    <w:lsdException w:name="Normal Table" w:semiHidden="1" w:unhideWhenUsed="1"/>
     <w:lsdException w:name="annotation subject" w:semiHidden="1" w:unhideWhenUsed="1"/>
     <w:lsdException w:name="No List" w:semiHidden="1" w:unhideWhenUsed="1"/>
     <w:lsdException w:name="Outline List 1" w:semiHidden="1" w:unhideWhenUsed="1"/>
@@ -2847,11 +2843,8 @@
     <w:lsdException w:name="Table Contemporary" w:semiHidden="1" w:unhideWhenUsed="1"/>
     <w:lsdException w:name="Table Elegant" w:semiHidden="1" w:unhideWhenUsed="1"/>
     <w:lsdException w:name="Table Professional" w:semiHidden="1" w:unhideWhenUsed="1"/>
-    <w:lsdException w:name="Table Subtle 1" w:semiHidden="1" w:unhideWhenUsed="1"/>
     <w:lsdException w:name="Table Subtle 2" w:semiHidden="1" w:unhideWhenUsed="1"/>
     <w:lsdException w:name="Table Web 1" w:semiHidden="1" w:unhideWhenUsed="1"/>
-    <w:lsdException w:name="Table Web 2" w:semiHidden="1" w:unhideWhenUsed="1"/>
-    <w:lsdException w:name="Table Web 3" w:semiHidden="1" w:unhideWhenUsed="1"/>
     <w:lsdException w:name="Balloon Text" w:semiHidden="1" w:unhideWhenUsed="1"/>
     <w:lsdException w:name="Table Grid" w:uiPriority="39"/>
     <w:lsdException w:name="Table Theme" w:semiHidden="1" w:unhideWhenUsed="1"/>
@@ -3070,6 +3063,11 @@
     <w:lsdException w:name="List Table 5 Dark Accent 6" w:uiPriority="50"/>
     <w:lsdException w:name="List Table 6 Colorful Accent 6" w:uiPriority="51"/>
     <w:lsdException w:name="List Table 7 Colorful Accent 6" w:uiPriority="52"/>
+    <w:lsdException w:name="Mention" w:semiHidden="1" w:unhideWhenUsed="1"/>
+    <w:lsdException w:name="Smart Hyperlink" w:semiHidden="1" w:unhideWhenUsed="1"/>
+    <w:lsdException w:name="Hashtag" w:semiHidden="1" w:unhideWhenUsed="1"/>
+    <w:lsdException w:name="Unresolved Mention" w:semiHidden="1" w:unhideWhenUsed="1"/>
+    <w:lsdException w:name="Smart Link" w:semiHidden="1" w:unhideWhenUsed="1"/>
   </w:latentStyles>
   <w:style w:type="paragraph" w:default="1" w:styleId="Normal">
     <w:name w:val="Normal"/>
